--- a/Abhijit_CV_Aug2024.docx
+++ b/Abhijit_CV_Aug2024.docx
@@ -443,12 +443,14 @@
         </w:rPr>
         <w:t xml:space="preserve"> Large Language Models, </w:t>
       </w:r>
+      <w:proofErr w:type="gramStart"/>
       <w:r>
         <w:rPr>
           <w:rFonts w:ascii="Times New Roman" w:hAnsi="Times New Roman" w:cs="Times New Roman"/>
         </w:rPr>
         <w:t>Cognitively</w:t>
       </w:r>
+      <w:proofErr w:type="gramEnd"/>
       <w:r>
         <w:rPr>
           <w:rFonts w:ascii="Times New Roman" w:hAnsi="Times New Roman" w:cs="Times New Roman"/>
@@ -1417,6 +1419,20 @@
           <w:rFonts w:ascii="Times New Roman" w:hAnsi="Times New Roman" w:cs="Times New Roman"/>
         </w:rPr>
       </w:pPr>
+      <w:proofErr w:type="spellStart"/>
+      <w:r>
+        <w:rPr>
+          <w:rFonts w:ascii="Times New Roman" w:hAnsi="Times New Roman" w:cs="Times New Roman"/>
+        </w:rPr>
+        <w:t>Mingda</w:t>
+      </w:r>
+      <w:proofErr w:type="spellEnd"/>
+      <w:r>
+        <w:rPr>
+          <w:rFonts w:ascii="Times New Roman" w:hAnsi="Times New Roman" w:cs="Times New Roman"/>
+        </w:rPr>
+        <w:t xml:space="preserve"> Li, </w:t>
+      </w:r>
       <w:r>
         <w:rPr>
           <w:rFonts w:ascii="Times New Roman" w:hAnsi="Times New Roman" w:cs="Times New Roman"/>
@@ -1428,67 +1444,21 @@
         <w:rPr>
           <w:rFonts w:ascii="Times New Roman" w:hAnsi="Times New Roman" w:cs="Times New Roman"/>
         </w:rPr>
-        <w:t xml:space="preserve">, </w:t>
+        <w:t xml:space="preserve">, Utkarsh Mujumdar. 2024. Bridging the Language Gap: Enhancing Multilingual Prompt-Based Code Generation in LLMs via Zero-Shot Cross-Lingual Transfer. </w:t>
       </w:r>
       <w:proofErr w:type="spellStart"/>
       <w:r>
         <w:rPr>
           <w:rFonts w:ascii="Times New Roman" w:hAnsi="Times New Roman" w:cs="Times New Roman"/>
         </w:rPr>
-        <w:t>Mingda</w:t>
+        <w:t>arXiv</w:t>
       </w:r>
       <w:proofErr w:type="spellEnd"/>
       <w:r>
         <w:rPr>
           <w:rFonts w:ascii="Times New Roman" w:hAnsi="Times New Roman" w:cs="Times New Roman"/>
         </w:rPr>
-        <w:t xml:space="preserve"> Li, Soham Deo. 2023. </w:t>
-      </w:r>
-      <w:proofErr w:type="spellStart"/>
-      <w:r>
-        <w:rPr>
-          <w:rFonts w:ascii="Times New Roman" w:hAnsi="Times New Roman" w:cs="Times New Roman"/>
-        </w:rPr>
-        <w:t>SentinelLMs</w:t>
-      </w:r>
-      <w:proofErr w:type="spellEnd"/>
-      <w:r>
-        <w:rPr>
-          <w:rFonts w:ascii="Times New Roman" w:hAnsi="Times New Roman" w:cs="Times New Roman"/>
-        </w:rPr>
-        <w:t>: Encrypted Input Adaptation and Fine-tuning of Language Models for Private and Secure Inference</w:t>
-      </w:r>
-      <w:r>
-        <w:rPr>
-          <w:rFonts w:ascii="Times New Roman" w:hAnsi="Times New Roman" w:cs="Times New Roman"/>
-        </w:rPr>
-        <w:t xml:space="preserve"> </w:t>
-      </w:r>
-      <w:r>
-        <w:rPr>
-          <w:rFonts w:ascii="Times New Roman" w:hAnsi="Times New Roman" w:cs="Times New Roman"/>
-          <w:b/>
-          <w:bCs/>
-        </w:rPr>
-        <w:t>(AAAI 2024</w:t>
-      </w:r>
-      <w:r>
-        <w:rPr>
-          <w:rFonts w:ascii="Times New Roman" w:hAnsi="Times New Roman" w:cs="Times New Roman"/>
-        </w:rPr>
-        <w:t xml:space="preserve">). Vancouver, Canada, </w:t>
-      </w:r>
-      <w:r>
-        <w:rPr>
-          <w:rFonts w:ascii="Times New Roman" w:hAnsi="Times New Roman" w:cs="Times New Roman"/>
-        </w:rPr>
-        <w:t>February 20-27, 2024</w:t>
-      </w:r>
-      <w:r>
-        <w:rPr>
-          <w:rFonts w:ascii="Times New Roman" w:hAnsi="Times New Roman" w:cs="Times New Roman"/>
-        </w:rPr>
-        <w:t xml:space="preserve">. </w:t>
+        <w:t xml:space="preserve"> preprint arXiv:2408.09701</w:t>
       </w:r>
     </w:p>
     <w:p>
@@ -1517,311 +1487,46 @@
           <w:rFonts w:ascii="Times New Roman" w:hAnsi="Times New Roman" w:cs="Times New Roman"/>
         </w:rPr>
       </w:pPr>
+      <w:r>
+        <w:rPr>
+          <w:rFonts w:ascii="Times New Roman" w:hAnsi="Times New Roman" w:cs="Times New Roman"/>
+          <w:u w:val="single"/>
+        </w:rPr>
+        <w:t>Abhijit Mishra</w:t>
+      </w:r>
+      <w:r>
+        <w:rPr>
+          <w:rFonts w:ascii="Times New Roman" w:hAnsi="Times New Roman" w:cs="Times New Roman"/>
+        </w:rPr>
+        <w:t xml:space="preserve">, </w:t>
+      </w:r>
       <w:proofErr w:type="spellStart"/>
       <w:r>
         <w:rPr>
           <w:rFonts w:ascii="Times New Roman" w:hAnsi="Times New Roman" w:cs="Times New Roman"/>
         </w:rPr>
-        <w:t>Kishan</w:t>
+        <w:t>Mingda</w:t>
       </w:r>
       <w:proofErr w:type="spellEnd"/>
       <w:r>
         <w:rPr>
           <w:rFonts w:ascii="Times New Roman" w:hAnsi="Times New Roman" w:cs="Times New Roman"/>
         </w:rPr>
-        <w:t xml:space="preserve"> Maharaj, </w:t>
+        <w:t xml:space="preserve"> Li, Soham Deo. 2023. </w:t>
       </w:r>
       <w:proofErr w:type="spellStart"/>
       <w:r>
         <w:rPr>
           <w:rFonts w:ascii="Times New Roman" w:hAnsi="Times New Roman" w:cs="Times New Roman"/>
         </w:rPr>
-        <w:t>Ashita</w:t>
+        <w:t>SentinelLMs</w:t>
       </w:r>
       <w:proofErr w:type="spellEnd"/>
       <w:r>
         <w:rPr>
           <w:rFonts w:ascii="Times New Roman" w:hAnsi="Times New Roman" w:cs="Times New Roman"/>
         </w:rPr>
-        <w:t xml:space="preserve"> Saxena, Raja Kumar, </w:t>
-      </w:r>
-      <w:r>
-        <w:rPr>
-          <w:rFonts w:ascii="Times New Roman" w:hAnsi="Times New Roman" w:cs="Times New Roman"/>
-          <w:u w:val="single"/>
-        </w:rPr>
-        <w:t>Abhijit Mishra</w:t>
-      </w:r>
-      <w:r>
-        <w:rPr>
-          <w:rFonts w:ascii="Times New Roman" w:hAnsi="Times New Roman" w:cs="Times New Roman"/>
-        </w:rPr>
-        <w:t xml:space="preserve">, and </w:t>
-      </w:r>
-      <w:proofErr w:type="spellStart"/>
-      <w:r>
-        <w:rPr>
-          <w:rFonts w:ascii="Times New Roman" w:hAnsi="Times New Roman" w:cs="Times New Roman"/>
-        </w:rPr>
-        <w:t>Pushpak</w:t>
-      </w:r>
-      <w:proofErr w:type="spellEnd"/>
-      <w:r>
-        <w:rPr>
-          <w:rFonts w:ascii="Times New Roman" w:hAnsi="Times New Roman" w:cs="Times New Roman"/>
-        </w:rPr>
-        <w:t xml:space="preserve"> Bhattacharyya</w:t>
-      </w:r>
-      <w:r>
-        <w:rPr>
-          <w:rFonts w:ascii="Times New Roman" w:hAnsi="Times New Roman" w:cs="Times New Roman"/>
-        </w:rPr>
-        <w:t>. 2023.</w:t>
-      </w:r>
-      <w:r>
-        <w:rPr>
-          <w:rFonts w:ascii="Times New Roman" w:hAnsi="Times New Roman" w:cs="Times New Roman"/>
-        </w:rPr>
-        <w:t xml:space="preserve"> Eyes Show the Way: Harnessing Gaze Features for Hallucination Detection</w:t>
-      </w:r>
-      <w:r>
-        <w:rPr>
-          <w:rFonts w:ascii="Times New Roman" w:hAnsi="Times New Roman" w:cs="Times New Roman"/>
-        </w:rPr>
-        <w:t xml:space="preserve">. Findings of </w:t>
-      </w:r>
-      <w:r>
-        <w:rPr>
-          <w:rFonts w:ascii="Times New Roman" w:hAnsi="Times New Roman" w:cs="Times New Roman"/>
-          <w:b/>
-          <w:bCs/>
-        </w:rPr>
-        <w:t xml:space="preserve">(EMNLP </w:t>
-      </w:r>
-      <w:r>
-        <w:rPr>
-          <w:rFonts w:ascii="Times New Roman" w:hAnsi="Times New Roman" w:cs="Times New Roman"/>
-          <w:b/>
-          <w:bCs/>
-        </w:rPr>
-        <w:t>2023</w:t>
-      </w:r>
-      <w:r>
-        <w:rPr>
-          <w:rFonts w:ascii="Times New Roman" w:hAnsi="Times New Roman" w:cs="Times New Roman"/>
-          <w:b/>
-          <w:bCs/>
-        </w:rPr>
-        <w:t>)</w:t>
-      </w:r>
-      <w:r>
-        <w:rPr>
-          <w:rFonts w:ascii="Times New Roman" w:hAnsi="Times New Roman" w:cs="Times New Roman"/>
-        </w:rPr>
-        <w:t>, Singapore, Dec 6-10, 2023.</w:t>
-      </w:r>
-    </w:p>
-    <w:p>
-      <w:pPr>
-        <w:autoSpaceDE w:val="0"/>
-        <w:autoSpaceDN w:val="0"/>
-        <w:adjustRightInd w:val="0"/>
-        <w:rPr>
-          <w:rFonts w:ascii="Times New Roman" w:hAnsi="Times New Roman" w:cs="Times New Roman"/>
-        </w:rPr>
-      </w:pPr>
-    </w:p>
-    <w:p>
-      <w:pPr>
-        <w:pStyle w:val="ListParagraph"/>
-        <w:numPr>
-          <w:ilvl w:val="0"/>
-          <w:numId w:val="11"/>
-        </w:numPr>
-        <w:autoSpaceDE w:val="0"/>
-        <w:autoSpaceDN w:val="0"/>
-        <w:adjustRightInd w:val="0"/>
-        <w:rPr>
-          <w:rFonts w:ascii="Times New Roman" w:hAnsi="Times New Roman" w:cs="Times New Roman"/>
-          <w:i/>
-          <w:iCs/>
-        </w:rPr>
-      </w:pPr>
-      <w:proofErr w:type="spellStart"/>
-      <w:r>
-        <w:rPr>
-          <w:rFonts w:ascii="Times New Roman" w:hAnsi="Times New Roman" w:cs="Times New Roman"/>
-        </w:rPr>
-        <w:t>J</w:t>
-      </w:r>
-      <w:r>
-        <w:rPr>
-          <w:rFonts w:ascii="Times New Roman" w:hAnsi="Times New Roman" w:cs="Times New Roman"/>
-        </w:rPr>
-        <w:t>iwen</w:t>
-      </w:r>
-      <w:proofErr w:type="spellEnd"/>
-      <w:r>
-        <w:rPr>
-          <w:rFonts w:ascii="Times New Roman" w:hAnsi="Times New Roman" w:cs="Times New Roman"/>
-        </w:rPr>
-        <w:t xml:space="preserve"> Zhang</w:t>
-      </w:r>
-      <w:r>
-        <w:rPr>
-          <w:rFonts w:ascii="Times New Roman" w:hAnsi="Times New Roman" w:cs="Times New Roman"/>
-        </w:rPr>
-        <w:t>, A</w:t>
-      </w:r>
-      <w:r>
-        <w:rPr>
-          <w:rFonts w:ascii="Times New Roman" w:hAnsi="Times New Roman" w:cs="Times New Roman"/>
-        </w:rPr>
-        <w:t>bhijit Mishra</w:t>
-      </w:r>
-      <w:r>
-        <w:rPr>
-          <w:rFonts w:ascii="Times New Roman" w:hAnsi="Times New Roman" w:cs="Times New Roman"/>
-        </w:rPr>
-        <w:t xml:space="preserve">, </w:t>
-      </w:r>
-      <w:r>
-        <w:rPr>
-          <w:rFonts w:ascii="Times New Roman" w:hAnsi="Times New Roman" w:cs="Times New Roman"/>
-        </w:rPr>
-        <w:t xml:space="preserve">Siddharth </w:t>
-      </w:r>
-      <w:r>
-        <w:rPr>
-          <w:rFonts w:ascii="Times New Roman" w:hAnsi="Times New Roman" w:cs="Times New Roman"/>
-        </w:rPr>
-        <w:t>Patwardhan</w:t>
-      </w:r>
-      <w:r>
-        <w:rPr>
-          <w:rFonts w:ascii="Times New Roman" w:hAnsi="Times New Roman" w:cs="Times New Roman"/>
-        </w:rPr>
-        <w:t xml:space="preserve"> and Sachin </w:t>
-      </w:r>
-      <w:r>
-        <w:rPr>
-          <w:rFonts w:ascii="Times New Roman" w:hAnsi="Times New Roman" w:cs="Times New Roman"/>
-        </w:rPr>
-        <w:t xml:space="preserve">Agarwal. 2022. Can Open Domain Question Answering Systems Answer Visual Knowledge Questions? </w:t>
-      </w:r>
-      <w:proofErr w:type="spellStart"/>
-      <w:r>
-        <w:rPr>
-          <w:rFonts w:ascii="Times New Roman" w:hAnsi="Times New Roman" w:cs="Times New Roman"/>
-          <w:i/>
-          <w:iCs/>
-        </w:rPr>
-        <w:t>arXiv</w:t>
-      </w:r>
-      <w:proofErr w:type="spellEnd"/>
-      <w:r>
-        <w:rPr>
-          <w:rFonts w:ascii="Times New Roman" w:hAnsi="Times New Roman" w:cs="Times New Roman"/>
-          <w:i/>
-          <w:iCs/>
-        </w:rPr>
-        <w:t xml:space="preserve"> preprint arXiv:2202.04306.</w:t>
-      </w:r>
-    </w:p>
-    <w:p>
-      <w:pPr>
-        <w:autoSpaceDE w:val="0"/>
-        <w:autoSpaceDN w:val="0"/>
-        <w:adjustRightInd w:val="0"/>
-        <w:rPr>
-          <w:rFonts w:ascii="Times New Roman" w:hAnsi="Times New Roman" w:cs="Times New Roman"/>
-          <w:i/>
-          <w:iCs/>
-        </w:rPr>
-      </w:pPr>
-    </w:p>
-    <w:p>
-      <w:pPr>
-        <w:pStyle w:val="ListParagraph"/>
-        <w:numPr>
-          <w:ilvl w:val="0"/>
-          <w:numId w:val="11"/>
-        </w:numPr>
-        <w:autoSpaceDE w:val="0"/>
-        <w:autoSpaceDN w:val="0"/>
-        <w:adjustRightInd w:val="0"/>
-        <w:rPr>
-          <w:rFonts w:ascii="Times New Roman" w:hAnsi="Times New Roman" w:cs="Times New Roman"/>
-        </w:rPr>
-      </w:pPr>
-      <w:r>
-        <w:rPr>
-          <w:rFonts w:ascii="Times New Roman" w:hAnsi="Times New Roman" w:cs="Times New Roman"/>
-          <w:u w:val="single"/>
-        </w:rPr>
-        <w:t>A</w:t>
-      </w:r>
-      <w:r>
-        <w:rPr>
-          <w:rFonts w:ascii="Times New Roman" w:hAnsi="Times New Roman" w:cs="Times New Roman"/>
-          <w:u w:val="single"/>
-        </w:rPr>
-        <w:t>bhijit Mishra</w:t>
-      </w:r>
-      <w:r>
-        <w:rPr>
-          <w:rFonts w:ascii="Times New Roman" w:hAnsi="Times New Roman" w:cs="Times New Roman"/>
-        </w:rPr>
-        <w:t xml:space="preserve">, </w:t>
-      </w:r>
-      <w:r>
-        <w:rPr>
-          <w:rFonts w:ascii="Times New Roman" w:hAnsi="Times New Roman" w:cs="Times New Roman"/>
-        </w:rPr>
-        <w:t xml:space="preserve">Faisal M. </w:t>
-      </w:r>
-      <w:r>
-        <w:rPr>
-          <w:rFonts w:ascii="Times New Roman" w:hAnsi="Times New Roman" w:cs="Times New Roman"/>
-        </w:rPr>
-        <w:t xml:space="preserve">Chowdhury, </w:t>
-      </w:r>
-      <w:r>
-        <w:rPr>
-          <w:rFonts w:ascii="Times New Roman" w:hAnsi="Times New Roman" w:cs="Times New Roman"/>
-        </w:rPr>
-        <w:t xml:space="preserve">Sagar </w:t>
-      </w:r>
-      <w:r>
-        <w:rPr>
-          <w:rFonts w:ascii="Times New Roman" w:hAnsi="Times New Roman" w:cs="Times New Roman"/>
-        </w:rPr>
-        <w:t xml:space="preserve">Manohar, </w:t>
-      </w:r>
-      <w:r>
-        <w:rPr>
-          <w:rFonts w:ascii="Times New Roman" w:hAnsi="Times New Roman" w:cs="Times New Roman"/>
-        </w:rPr>
-        <w:t xml:space="preserve">Dan </w:t>
-      </w:r>
-      <w:r>
-        <w:rPr>
-          <w:rFonts w:ascii="Times New Roman" w:hAnsi="Times New Roman" w:cs="Times New Roman"/>
-        </w:rPr>
-        <w:t xml:space="preserve">Gutfreund, </w:t>
-      </w:r>
-      <w:r>
-        <w:rPr>
-          <w:rFonts w:ascii="Times New Roman" w:hAnsi="Times New Roman" w:cs="Times New Roman"/>
-        </w:rPr>
-        <w:t xml:space="preserve">and </w:t>
-      </w:r>
-      <w:proofErr w:type="gramStart"/>
-      <w:r>
-        <w:rPr>
-          <w:rFonts w:ascii="Times New Roman" w:hAnsi="Times New Roman" w:cs="Times New Roman"/>
-        </w:rPr>
-        <w:t xml:space="preserve">Karthik </w:t>
+        <w:t>: Encrypted Input Adaptation and Fine-tuning of Language Models for Private and Secure Inference</w:t>
       </w:r>
       <w:r>
         <w:rPr>
@@ -1829,56 +1534,31 @@
         </w:rPr>
         <w:t xml:space="preserve"> </w:t>
       </w:r>
-      <w:proofErr w:type="spellStart"/>
-      <w:r>
-        <w:rPr>
-          <w:rFonts w:ascii="Times New Roman" w:hAnsi="Times New Roman" w:cs="Times New Roman"/>
-        </w:rPr>
-        <w:t>Sankaranarayanan</w:t>
-      </w:r>
-      <w:proofErr w:type="spellEnd"/>
-      <w:proofErr w:type="gramEnd"/>
-      <w:r>
-        <w:rPr>
-          <w:rFonts w:ascii="Times New Roman" w:hAnsi="Times New Roman" w:cs="Times New Roman"/>
-        </w:rPr>
-        <w:t>. 202</w:t>
-      </w:r>
-      <w:r>
-        <w:rPr>
-          <w:rFonts w:ascii="Times New Roman" w:hAnsi="Times New Roman" w:cs="Times New Roman"/>
-        </w:rPr>
-        <w:t>0</w:t>
-      </w:r>
-      <w:r>
-        <w:rPr>
-          <w:rFonts w:ascii="Times New Roman" w:hAnsi="Times New Roman" w:cs="Times New Roman"/>
-        </w:rPr>
-        <w:t xml:space="preserve">. Template Controllable keywords-to-text Generation. </w:t>
-      </w:r>
-      <w:proofErr w:type="spellStart"/>
-      <w:r>
-        <w:rPr>
-          <w:rFonts w:ascii="Times New Roman" w:hAnsi="Times New Roman" w:cs="Times New Roman"/>
-          <w:i/>
-          <w:iCs/>
-        </w:rPr>
-        <w:t>arXiv</w:t>
-      </w:r>
-      <w:proofErr w:type="spellEnd"/>
-      <w:r>
-        <w:rPr>
-          <w:rFonts w:ascii="Times New Roman" w:hAnsi="Times New Roman" w:cs="Times New Roman"/>
-          <w:i/>
-          <w:iCs/>
-        </w:rPr>
-        <w:t xml:space="preserve"> preprint arXiv:2011.03722</w:t>
-      </w:r>
-      <w:r>
-        <w:rPr>
-          <w:rFonts w:ascii="Times New Roman" w:hAnsi="Times New Roman" w:cs="Times New Roman"/>
-        </w:rPr>
-        <w:t>.</w:t>
+      <w:r>
+        <w:rPr>
+          <w:rFonts w:ascii="Times New Roman" w:hAnsi="Times New Roman" w:cs="Times New Roman"/>
+          <w:b/>
+          <w:bCs/>
+        </w:rPr>
+        <w:t>(AAAI 2024</w:t>
+      </w:r>
+      <w:r>
+        <w:rPr>
+          <w:rFonts w:ascii="Times New Roman" w:hAnsi="Times New Roman" w:cs="Times New Roman"/>
+        </w:rPr>
+        <w:t xml:space="preserve">). Vancouver, Canada, </w:t>
+      </w:r>
+      <w:r>
+        <w:rPr>
+          <w:rFonts w:ascii="Times New Roman" w:hAnsi="Times New Roman" w:cs="Times New Roman"/>
+        </w:rPr>
+        <w:t>February 20-27, 2024</w:t>
+      </w:r>
+      <w:r>
+        <w:rPr>
+          <w:rFonts w:ascii="Times New Roman" w:hAnsi="Times New Roman" w:cs="Times New Roman"/>
+        </w:rPr>
+        <w:t xml:space="preserve">. </w:t>
       </w:r>
     </w:p>
     <w:p>
@@ -1907,49 +1587,167 @@
           <w:rFonts w:ascii="Times New Roman" w:hAnsi="Times New Roman" w:cs="Times New Roman"/>
         </w:rPr>
       </w:pPr>
-      <w:r>
-        <w:rPr>
-          <w:rFonts w:ascii="Times New Roman" w:hAnsi="Times New Roman" w:cs="Times New Roman"/>
-        </w:rPr>
-        <w:t xml:space="preserve">Sandeep </w:t>
-      </w:r>
-      <w:r>
-        <w:rPr>
-          <w:rFonts w:ascii="Times New Roman" w:hAnsi="Times New Roman" w:cs="Times New Roman"/>
-        </w:rPr>
-        <w:t xml:space="preserve">Mathias, </w:t>
-      </w:r>
-      <w:r>
-        <w:rPr>
-          <w:rFonts w:ascii="Times New Roman" w:hAnsi="Times New Roman" w:cs="Times New Roman"/>
-        </w:rPr>
-        <w:t xml:space="preserve">Rudra </w:t>
-      </w:r>
-      <w:r>
-        <w:rPr>
-          <w:rFonts w:ascii="Times New Roman" w:hAnsi="Times New Roman" w:cs="Times New Roman"/>
-        </w:rPr>
-        <w:t xml:space="preserve">Murthy, </w:t>
-      </w:r>
       <w:proofErr w:type="spellStart"/>
       <w:r>
         <w:rPr>
           <w:rFonts w:ascii="Times New Roman" w:hAnsi="Times New Roman" w:cs="Times New Roman"/>
         </w:rPr>
-        <w:t>D</w:t>
-      </w:r>
-      <w:r>
-        <w:rPr>
-          <w:rFonts w:ascii="Times New Roman" w:hAnsi="Times New Roman" w:cs="Times New Roman"/>
-        </w:rPr>
-        <w:t>iptesh</w:t>
+        <w:t>Kishan</w:t>
       </w:r>
       <w:proofErr w:type="spellEnd"/>
       <w:r>
         <w:rPr>
           <w:rFonts w:ascii="Times New Roman" w:hAnsi="Times New Roman" w:cs="Times New Roman"/>
         </w:rPr>
-        <w:t xml:space="preserve"> Kanojia</w:t>
+        <w:t xml:space="preserve"> Maharaj, </w:t>
+      </w:r>
+      <w:proofErr w:type="spellStart"/>
+      <w:r>
+        <w:rPr>
+          <w:rFonts w:ascii="Times New Roman" w:hAnsi="Times New Roman" w:cs="Times New Roman"/>
+        </w:rPr>
+        <w:t>Ashita</w:t>
+      </w:r>
+      <w:proofErr w:type="spellEnd"/>
+      <w:r>
+        <w:rPr>
+          <w:rFonts w:ascii="Times New Roman" w:hAnsi="Times New Roman" w:cs="Times New Roman"/>
+        </w:rPr>
+        <w:t xml:space="preserve"> Saxena, Raja Kumar, </w:t>
+      </w:r>
+      <w:r>
+        <w:rPr>
+          <w:rFonts w:ascii="Times New Roman" w:hAnsi="Times New Roman" w:cs="Times New Roman"/>
+          <w:u w:val="single"/>
+        </w:rPr>
+        <w:t>Abhijit Mishra</w:t>
+      </w:r>
+      <w:r>
+        <w:rPr>
+          <w:rFonts w:ascii="Times New Roman" w:hAnsi="Times New Roman" w:cs="Times New Roman"/>
+        </w:rPr>
+        <w:t xml:space="preserve">, and </w:t>
+      </w:r>
+      <w:proofErr w:type="spellStart"/>
+      <w:r>
+        <w:rPr>
+          <w:rFonts w:ascii="Times New Roman" w:hAnsi="Times New Roman" w:cs="Times New Roman"/>
+        </w:rPr>
+        <w:t>Pushpak</w:t>
+      </w:r>
+      <w:proofErr w:type="spellEnd"/>
+      <w:r>
+        <w:rPr>
+          <w:rFonts w:ascii="Times New Roman" w:hAnsi="Times New Roman" w:cs="Times New Roman"/>
+        </w:rPr>
+        <w:t xml:space="preserve"> Bhattacharyya</w:t>
+      </w:r>
+      <w:r>
+        <w:rPr>
+          <w:rFonts w:ascii="Times New Roman" w:hAnsi="Times New Roman" w:cs="Times New Roman"/>
+        </w:rPr>
+        <w:t>. 2023.</w:t>
+      </w:r>
+      <w:r>
+        <w:rPr>
+          <w:rFonts w:ascii="Times New Roman" w:hAnsi="Times New Roman" w:cs="Times New Roman"/>
+        </w:rPr>
+        <w:t xml:space="preserve"> Eyes Show the Way: Harnessing Gaze Features for Hallucination Detection</w:t>
+      </w:r>
+      <w:r>
+        <w:rPr>
+          <w:rFonts w:ascii="Times New Roman" w:hAnsi="Times New Roman" w:cs="Times New Roman"/>
+        </w:rPr>
+        <w:t xml:space="preserve">. Findings of </w:t>
+      </w:r>
+      <w:r>
+        <w:rPr>
+          <w:rFonts w:ascii="Times New Roman" w:hAnsi="Times New Roman" w:cs="Times New Roman"/>
+          <w:b/>
+          <w:bCs/>
+        </w:rPr>
+        <w:t xml:space="preserve">(EMNLP </w:t>
+      </w:r>
+      <w:r>
+        <w:rPr>
+          <w:rFonts w:ascii="Times New Roman" w:hAnsi="Times New Roman" w:cs="Times New Roman"/>
+          <w:b/>
+          <w:bCs/>
+        </w:rPr>
+        <w:t>2023</w:t>
+      </w:r>
+      <w:r>
+        <w:rPr>
+          <w:rFonts w:ascii="Times New Roman" w:hAnsi="Times New Roman" w:cs="Times New Roman"/>
+          <w:b/>
+          <w:bCs/>
+        </w:rPr>
+        <w:t>)</w:t>
+      </w:r>
+      <w:r>
+        <w:rPr>
+          <w:rFonts w:ascii="Times New Roman" w:hAnsi="Times New Roman" w:cs="Times New Roman"/>
+        </w:rPr>
+        <w:t>, Singapore, Dec 6-10, 2023.</w:t>
+      </w:r>
+    </w:p>
+    <w:p>
+      <w:pPr>
+        <w:autoSpaceDE w:val="0"/>
+        <w:autoSpaceDN w:val="0"/>
+        <w:adjustRightInd w:val="0"/>
+        <w:rPr>
+          <w:rFonts w:ascii="Times New Roman" w:hAnsi="Times New Roman" w:cs="Times New Roman"/>
+        </w:rPr>
+      </w:pPr>
+    </w:p>
+    <w:p>
+      <w:pPr>
+        <w:pStyle w:val="ListParagraph"/>
+        <w:numPr>
+          <w:ilvl w:val="0"/>
+          <w:numId w:val="11"/>
+        </w:numPr>
+        <w:autoSpaceDE w:val="0"/>
+        <w:autoSpaceDN w:val="0"/>
+        <w:adjustRightInd w:val="0"/>
+        <w:rPr>
+          <w:rFonts w:ascii="Times New Roman" w:hAnsi="Times New Roman" w:cs="Times New Roman"/>
+          <w:i/>
+          <w:iCs/>
+        </w:rPr>
+      </w:pPr>
+      <w:proofErr w:type="spellStart"/>
+      <w:r>
+        <w:rPr>
+          <w:rFonts w:ascii="Times New Roman" w:hAnsi="Times New Roman" w:cs="Times New Roman"/>
+        </w:rPr>
+        <w:t>J</w:t>
+      </w:r>
+      <w:r>
+        <w:rPr>
+          <w:rFonts w:ascii="Times New Roman" w:hAnsi="Times New Roman" w:cs="Times New Roman"/>
+        </w:rPr>
+        <w:t>iwen</w:t>
+      </w:r>
+      <w:proofErr w:type="spellEnd"/>
+      <w:r>
+        <w:rPr>
+          <w:rFonts w:ascii="Times New Roman" w:hAnsi="Times New Roman" w:cs="Times New Roman"/>
+        </w:rPr>
+        <w:t xml:space="preserve"> Zhang</w:t>
+      </w:r>
+      <w:r>
+        <w:rPr>
+          <w:rFonts w:ascii="Times New Roman" w:hAnsi="Times New Roman" w:cs="Times New Roman"/>
+        </w:rPr>
+        <w:t>, A</w:t>
+      </w:r>
+      <w:r>
+        <w:rPr>
+          <w:rFonts w:ascii="Times New Roman" w:hAnsi="Times New Roman" w:cs="Times New Roman"/>
+        </w:rPr>
+        <w:t>bhijit Mishra</w:t>
       </w:r>
       <w:r>
         <w:rPr>
@@ -1960,9 +1758,85 @@
       <w:r>
         <w:rPr>
           <w:rFonts w:ascii="Times New Roman" w:hAnsi="Times New Roman" w:cs="Times New Roman"/>
+        </w:rPr>
+        <w:t xml:space="preserve">Siddharth </w:t>
+      </w:r>
+      <w:r>
+        <w:rPr>
+          <w:rFonts w:ascii="Times New Roman" w:hAnsi="Times New Roman" w:cs="Times New Roman"/>
+        </w:rPr>
+        <w:t>Patwardhan</w:t>
+      </w:r>
+      <w:r>
+        <w:rPr>
+          <w:rFonts w:ascii="Times New Roman" w:hAnsi="Times New Roman" w:cs="Times New Roman"/>
+        </w:rPr>
+        <w:t xml:space="preserve"> and Sachin </w:t>
+      </w:r>
+      <w:r>
+        <w:rPr>
+          <w:rFonts w:ascii="Times New Roman" w:hAnsi="Times New Roman" w:cs="Times New Roman"/>
+        </w:rPr>
+        <w:t xml:space="preserve">Agarwal. 2022. Can Open Domain Question Answering Systems Answer Visual Knowledge Questions? </w:t>
+      </w:r>
+      <w:proofErr w:type="spellStart"/>
+      <w:r>
+        <w:rPr>
+          <w:rFonts w:ascii="Times New Roman" w:hAnsi="Times New Roman" w:cs="Times New Roman"/>
+          <w:i/>
+          <w:iCs/>
+        </w:rPr>
+        <w:t>arXiv</w:t>
+      </w:r>
+      <w:proofErr w:type="spellEnd"/>
+      <w:r>
+        <w:rPr>
+          <w:rFonts w:ascii="Times New Roman" w:hAnsi="Times New Roman" w:cs="Times New Roman"/>
+          <w:i/>
+          <w:iCs/>
+        </w:rPr>
+        <w:t xml:space="preserve"> preprint arXiv:2202.04306.</w:t>
+      </w:r>
+    </w:p>
+    <w:p>
+      <w:pPr>
+        <w:autoSpaceDE w:val="0"/>
+        <w:autoSpaceDN w:val="0"/>
+        <w:adjustRightInd w:val="0"/>
+        <w:rPr>
+          <w:rFonts w:ascii="Times New Roman" w:hAnsi="Times New Roman" w:cs="Times New Roman"/>
+          <w:i/>
+          <w:iCs/>
+        </w:rPr>
+      </w:pPr>
+    </w:p>
+    <w:p>
+      <w:pPr>
+        <w:pStyle w:val="ListParagraph"/>
+        <w:numPr>
+          <w:ilvl w:val="0"/>
+          <w:numId w:val="11"/>
+        </w:numPr>
+        <w:autoSpaceDE w:val="0"/>
+        <w:autoSpaceDN w:val="0"/>
+        <w:adjustRightInd w:val="0"/>
+        <w:rPr>
+          <w:rFonts w:ascii="Times New Roman" w:hAnsi="Times New Roman" w:cs="Times New Roman"/>
+        </w:rPr>
+      </w:pPr>
+      <w:r>
+        <w:rPr>
+          <w:rFonts w:ascii="Times New Roman" w:hAnsi="Times New Roman" w:cs="Times New Roman"/>
           <w:u w:val="single"/>
         </w:rPr>
-        <w:t>Abhijit Mishra</w:t>
+        <w:t>A</w:t>
+      </w:r>
+      <w:r>
+        <w:rPr>
+          <w:rFonts w:ascii="Times New Roman" w:hAnsi="Times New Roman" w:cs="Times New Roman"/>
+          <w:u w:val="single"/>
+        </w:rPr>
+        <w:t>bhijit Mishra</w:t>
       </w:r>
       <w:r>
         <w:rPr>
@@ -1974,149 +1848,101 @@
         <w:rPr>
           <w:rFonts w:ascii="Times New Roman" w:hAnsi="Times New Roman" w:cs="Times New Roman"/>
         </w:rPr>
+        <w:t xml:space="preserve">Faisal M. </w:t>
+      </w:r>
+      <w:r>
+        <w:rPr>
+          <w:rFonts w:ascii="Times New Roman" w:hAnsi="Times New Roman" w:cs="Times New Roman"/>
+        </w:rPr>
+        <w:t xml:space="preserve">Chowdhury, </w:t>
+      </w:r>
+      <w:r>
+        <w:rPr>
+          <w:rFonts w:ascii="Times New Roman" w:hAnsi="Times New Roman" w:cs="Times New Roman"/>
+        </w:rPr>
+        <w:t xml:space="preserve">Sagar </w:t>
+      </w:r>
+      <w:r>
+        <w:rPr>
+          <w:rFonts w:ascii="Times New Roman" w:hAnsi="Times New Roman" w:cs="Times New Roman"/>
+        </w:rPr>
+        <w:t xml:space="preserve">Manohar, </w:t>
+      </w:r>
+      <w:r>
+        <w:rPr>
+          <w:rFonts w:ascii="Times New Roman" w:hAnsi="Times New Roman" w:cs="Times New Roman"/>
+        </w:rPr>
+        <w:t xml:space="preserve">Dan </w:t>
+      </w:r>
+      <w:r>
+        <w:rPr>
+          <w:rFonts w:ascii="Times New Roman" w:hAnsi="Times New Roman" w:cs="Times New Roman"/>
+        </w:rPr>
+        <w:t xml:space="preserve">Gutfreund, </w:t>
+      </w:r>
+      <w:r>
+        <w:rPr>
+          <w:rFonts w:ascii="Times New Roman" w:hAnsi="Times New Roman" w:cs="Times New Roman"/>
+        </w:rPr>
         <w:t xml:space="preserve">and </w:t>
       </w:r>
+      <w:proofErr w:type="gramStart"/>
+      <w:r>
+        <w:rPr>
+          <w:rFonts w:ascii="Times New Roman" w:hAnsi="Times New Roman" w:cs="Times New Roman"/>
+        </w:rPr>
+        <w:t xml:space="preserve">Karthik </w:t>
+      </w:r>
+      <w:r>
+        <w:rPr>
+          <w:rFonts w:ascii="Times New Roman" w:hAnsi="Times New Roman" w:cs="Times New Roman"/>
+        </w:rPr>
+        <w:t xml:space="preserve"> </w:t>
+      </w:r>
       <w:proofErr w:type="spellStart"/>
       <w:r>
         <w:rPr>
           <w:rFonts w:ascii="Times New Roman" w:hAnsi="Times New Roman" w:cs="Times New Roman"/>
         </w:rPr>
-        <w:t>P</w:t>
-      </w:r>
-      <w:r>
-        <w:rPr>
-          <w:rFonts w:ascii="Times New Roman" w:hAnsi="Times New Roman" w:cs="Times New Roman"/>
-        </w:rPr>
-        <w:t>ushpak</w:t>
+        <w:t>Sankaranarayanan</w:t>
       </w:r>
       <w:proofErr w:type="spellEnd"/>
-      <w:r>
-        <w:rPr>
-          <w:rFonts w:ascii="Times New Roman" w:hAnsi="Times New Roman" w:cs="Times New Roman"/>
-        </w:rPr>
-        <w:t xml:space="preserve"> Bhattacharyya</w:t>
-      </w:r>
-      <w:r>
-        <w:rPr>
-          <w:rFonts w:ascii="Times New Roman" w:hAnsi="Times New Roman" w:cs="Times New Roman"/>
-        </w:rPr>
-        <w:t xml:space="preserve">. </w:t>
-      </w:r>
-      <w:r>
-        <w:rPr>
-          <w:rFonts w:ascii="Times New Roman" w:hAnsi="Times New Roman" w:cs="Times New Roman"/>
-        </w:rPr>
-        <w:t xml:space="preserve">2020. </w:t>
-      </w:r>
-      <w:r>
-        <w:rPr>
-          <w:rFonts w:ascii="Times New Roman" w:hAnsi="Times New Roman" w:cs="Times New Roman"/>
-        </w:rPr>
-        <w:t xml:space="preserve">Happy Are Those Who Grade without Seeing: A Multi-Task Learning Approach to Grade Essays Using Gaze </w:t>
+      <w:proofErr w:type="gramEnd"/>
+      <w:r>
+        <w:rPr>
+          <w:rFonts w:ascii="Times New Roman" w:hAnsi="Times New Roman" w:cs="Times New Roman"/>
+        </w:rPr>
+        <w:t>. 202</w:t>
+      </w:r>
+      <w:r>
+        <w:rPr>
+          <w:rFonts w:ascii="Times New Roman" w:hAnsi="Times New Roman" w:cs="Times New Roman"/>
+        </w:rPr>
+        <w:t>0</w:t>
+      </w:r>
+      <w:r>
+        <w:rPr>
+          <w:rFonts w:ascii="Times New Roman" w:hAnsi="Times New Roman" w:cs="Times New Roman"/>
+        </w:rPr>
+        <w:t xml:space="preserve">. Template Controllable keywords-to-text Generation. </w:t>
       </w:r>
       <w:proofErr w:type="spellStart"/>
       <w:r>
         <w:rPr>
           <w:rFonts w:ascii="Times New Roman" w:hAnsi="Times New Roman" w:cs="Times New Roman"/>
-        </w:rPr>
-        <w:t>Behaviour</w:t>
+          <w:i/>
+          <w:iCs/>
+        </w:rPr>
+        <w:t>arXiv</w:t>
       </w:r>
       <w:proofErr w:type="spellEnd"/>
       <w:r>
         <w:rPr>
           <w:rFonts w:ascii="Times New Roman" w:hAnsi="Times New Roman" w:cs="Times New Roman"/>
-        </w:rPr>
-        <w:t>.</w:t>
-      </w:r>
-      <w:r>
-        <w:rPr>
-          <w:rFonts w:ascii="Times New Roman" w:hAnsi="Times New Roman" w:cs="Times New Roman"/>
-        </w:rPr>
-        <w:t xml:space="preserve"> In proceedings of the </w:t>
-      </w:r>
-      <w:r>
-        <w:rPr>
-          <w:rFonts w:ascii="Times New Roman" w:hAnsi="Times New Roman" w:cs="Times New Roman"/>
-        </w:rPr>
-        <w:t>1</w:t>
-      </w:r>
-      <w:proofErr w:type="gramStart"/>
-      <w:r>
-        <w:rPr>
-          <w:rFonts w:ascii="Times New Roman" w:hAnsi="Times New Roman" w:cs="Times New Roman"/>
-          <w:vertAlign w:val="superscript"/>
-        </w:rPr>
-        <w:t>st</w:t>
-      </w:r>
-      <w:r>
-        <w:rPr>
-          <w:rFonts w:ascii="Times New Roman" w:hAnsi="Times New Roman" w:cs="Times New Roman"/>
-        </w:rPr>
-        <w:t xml:space="preserve"> </w:t>
-      </w:r>
-      <w:r>
-        <w:rPr>
-          <w:rFonts w:ascii="Times New Roman" w:hAnsi="Times New Roman" w:cs="Times New Roman"/>
-        </w:rPr>
-        <w:t xml:space="preserve"> Conference</w:t>
-      </w:r>
-      <w:proofErr w:type="gramEnd"/>
-      <w:r>
-        <w:rPr>
-          <w:rFonts w:ascii="Times New Roman" w:hAnsi="Times New Roman" w:cs="Times New Roman"/>
-        </w:rPr>
-        <w:t xml:space="preserve"> of the Asia-Pacific Chapter of the Association for Computational Linguistics and the 10th </w:t>
-      </w:r>
-      <w:r>
-        <w:rPr>
-          <w:rFonts w:ascii="Times New Roman" w:hAnsi="Times New Roman" w:cs="Times New Roman"/>
-        </w:rPr>
-        <w:lastRenderedPageBreak/>
-        <w:t>International Joint Conference on Natural Language Processing</w:t>
-      </w:r>
-      <w:r>
-        <w:rPr>
-          <w:rFonts w:ascii="Times New Roman" w:hAnsi="Times New Roman" w:cs="Times New Roman"/>
-        </w:rPr>
-        <w:t xml:space="preserve"> </w:t>
-      </w:r>
-      <w:r>
-        <w:rPr>
-          <w:rFonts w:ascii="Times New Roman" w:hAnsi="Times New Roman" w:cs="Times New Roman"/>
-          <w:b/>
-          <w:bCs/>
-        </w:rPr>
-        <w:t>(AACL-IJCNLP</w:t>
-      </w:r>
-      <w:r>
-        <w:rPr>
-          <w:rFonts w:ascii="Times New Roman" w:hAnsi="Times New Roman" w:cs="Times New Roman"/>
-          <w:b/>
-          <w:bCs/>
-        </w:rPr>
-        <w:t xml:space="preserve"> 2020</w:t>
-      </w:r>
-      <w:r>
-        <w:rPr>
-          <w:rFonts w:ascii="Times New Roman" w:hAnsi="Times New Roman" w:cs="Times New Roman"/>
-          <w:b/>
-          <w:bCs/>
-        </w:rPr>
-        <w:t>)</w:t>
-      </w:r>
-      <w:r>
-        <w:rPr>
-          <w:rFonts w:ascii="Times New Roman" w:hAnsi="Times New Roman" w:cs="Times New Roman"/>
-          <w:b/>
-          <w:bCs/>
-        </w:rPr>
-        <w:t xml:space="preserve">, </w:t>
-      </w:r>
-      <w:r>
-        <w:rPr>
-          <w:rFonts w:ascii="Times New Roman" w:hAnsi="Times New Roman" w:cs="Times New Roman"/>
-        </w:rPr>
-        <w:t>worldwide</w:t>
+          <w:i/>
+          <w:iCs/>
+        </w:rPr>
+        <w:t xml:space="preserve"> preprint arXiv:2011.03722</w:t>
       </w:r>
       <w:r>
         <w:rPr>
@@ -2155,21 +1981,52 @@
         <w:rPr>
           <w:rFonts w:ascii="Times New Roman" w:hAnsi="Times New Roman" w:cs="Times New Roman"/>
         </w:rPr>
-        <w:t xml:space="preserve">Sandeep Mathias, </w:t>
+        <w:lastRenderedPageBreak/>
+        <w:t xml:space="preserve">Sandeep </w:t>
+      </w:r>
+      <w:r>
+        <w:rPr>
+          <w:rFonts w:ascii="Times New Roman" w:hAnsi="Times New Roman" w:cs="Times New Roman"/>
+        </w:rPr>
+        <w:t xml:space="preserve">Mathias, </w:t>
+      </w:r>
+      <w:r>
+        <w:rPr>
+          <w:rFonts w:ascii="Times New Roman" w:hAnsi="Times New Roman" w:cs="Times New Roman"/>
+        </w:rPr>
+        <w:t xml:space="preserve">Rudra </w:t>
+      </w:r>
+      <w:r>
+        <w:rPr>
+          <w:rFonts w:ascii="Times New Roman" w:hAnsi="Times New Roman" w:cs="Times New Roman"/>
+        </w:rPr>
+        <w:t xml:space="preserve">Murthy, </w:t>
       </w:r>
       <w:proofErr w:type="spellStart"/>
       <w:r>
         <w:rPr>
           <w:rFonts w:ascii="Times New Roman" w:hAnsi="Times New Roman" w:cs="Times New Roman"/>
         </w:rPr>
-        <w:t>Diptesh</w:t>
+        <w:t>D</w:t>
+      </w:r>
+      <w:r>
+        <w:rPr>
+          <w:rFonts w:ascii="Times New Roman" w:hAnsi="Times New Roman" w:cs="Times New Roman"/>
+        </w:rPr>
+        <w:t>iptesh</w:t>
       </w:r>
       <w:proofErr w:type="spellEnd"/>
       <w:r>
         <w:rPr>
           <w:rFonts w:ascii="Times New Roman" w:hAnsi="Times New Roman" w:cs="Times New Roman"/>
         </w:rPr>
-        <w:t xml:space="preserve"> Kanojia, </w:t>
+        <w:t xml:space="preserve"> Kanojia</w:t>
+      </w:r>
+      <w:r>
+        <w:rPr>
+          <w:rFonts w:ascii="Times New Roman" w:hAnsi="Times New Roman" w:cs="Times New Roman"/>
+        </w:rPr>
+        <w:t xml:space="preserve">, </w:t>
       </w:r>
       <w:r>
         <w:rPr>
@@ -2182,14 +2039,26 @@
         <w:rPr>
           <w:rFonts w:ascii="Times New Roman" w:hAnsi="Times New Roman" w:cs="Times New Roman"/>
         </w:rPr>
-        <w:t xml:space="preserve"> and </w:t>
+        <w:t xml:space="preserve">, </w:t>
+      </w:r>
+      <w:r>
+        <w:rPr>
+          <w:rFonts w:ascii="Times New Roman" w:hAnsi="Times New Roman" w:cs="Times New Roman"/>
+        </w:rPr>
+        <w:t xml:space="preserve">and </w:t>
       </w:r>
       <w:proofErr w:type="spellStart"/>
       <w:r>
         <w:rPr>
           <w:rFonts w:ascii="Times New Roman" w:hAnsi="Times New Roman" w:cs="Times New Roman"/>
         </w:rPr>
-        <w:t>Pushpak</w:t>
+        <w:t>P</w:t>
+      </w:r>
+      <w:r>
+        <w:rPr>
+          <w:rFonts w:ascii="Times New Roman" w:hAnsi="Times New Roman" w:cs="Times New Roman"/>
+        </w:rPr>
+        <w:t>ushpak</w:t>
       </w:r>
       <w:proofErr w:type="spellEnd"/>
       <w:r>
@@ -2202,13 +2071,19 @@
         <w:rPr>
           <w:rFonts w:ascii="Times New Roman" w:hAnsi="Times New Roman" w:cs="Times New Roman"/>
         </w:rPr>
-        <w:t>. 2020.</w:t>
-      </w:r>
-      <w:r>
-        <w:rPr>
-          <w:rFonts w:ascii="Times New Roman" w:hAnsi="Times New Roman" w:cs="Times New Roman"/>
-        </w:rPr>
-        <w:t xml:space="preserve"> A Survey on Using Gaze </w:t>
+        <w:t xml:space="preserve">. </w:t>
+      </w:r>
+      <w:r>
+        <w:rPr>
+          <w:rFonts w:ascii="Times New Roman" w:hAnsi="Times New Roman" w:cs="Times New Roman"/>
+        </w:rPr>
+        <w:t xml:space="preserve">2020. </w:t>
+      </w:r>
+      <w:r>
+        <w:rPr>
+          <w:rFonts w:ascii="Times New Roman" w:hAnsi="Times New Roman" w:cs="Times New Roman"/>
+        </w:rPr>
+        <w:t xml:space="preserve">Happy Are Those Who Grade without Seeing: A Multi-Task Learning Approach to Grade Essays Using Gaze </w:t>
       </w:r>
       <w:proofErr w:type="spellStart"/>
       <w:r>
@@ -2222,49 +2097,27 @@
         <w:rPr>
           <w:rFonts w:ascii="Times New Roman" w:hAnsi="Times New Roman" w:cs="Times New Roman"/>
         </w:rPr>
-        <w:t xml:space="preserve"> for Natural Language Processin</w:t>
-      </w:r>
-      <w:r>
-        <w:rPr>
-          <w:rFonts w:ascii="Times New Roman" w:hAnsi="Times New Roman" w:cs="Times New Roman"/>
-        </w:rPr>
-        <w:t>g</w:t>
-      </w:r>
-      <w:r>
-        <w:rPr>
-          <w:rFonts w:ascii="Times New Roman" w:hAnsi="Times New Roman" w:cs="Times New Roman"/>
-        </w:rPr>
-        <w:t xml:space="preserve">. </w:t>
-      </w:r>
-      <w:r>
-        <w:rPr>
-          <w:rFonts w:ascii="Times New Roman" w:hAnsi="Times New Roman" w:cs="Times New Roman"/>
-        </w:rPr>
-        <w:t xml:space="preserve">In proceedings of the </w:t>
-      </w:r>
-      <w:r>
-        <w:rPr>
-          <w:rFonts w:ascii="Times New Roman" w:hAnsi="Times New Roman" w:cs="Times New Roman"/>
-          <w:i/>
-          <w:iCs/>
-        </w:rPr>
-        <w:t xml:space="preserve">29th International Joint Conference on Artificial Intelligence </w:t>
-      </w:r>
-      <w:r>
-        <w:rPr>
-          <w:rFonts w:ascii="Times New Roman" w:hAnsi="Times New Roman" w:cs="Times New Roman"/>
-          <w:i/>
-          <w:iCs/>
-        </w:rPr>
-        <w:t xml:space="preserve">&amp; </w:t>
-      </w:r>
-      <w:r>
-        <w:rPr>
-          <w:rFonts w:ascii="Times New Roman" w:hAnsi="Times New Roman" w:cs="Times New Roman"/>
-          <w:i/>
-          <w:iCs/>
-        </w:rPr>
-        <w:t>the 17th Pacific Rim International Conference on Artificial Intelligence</w:t>
+        <w:t>.</w:t>
+      </w:r>
+      <w:r>
+        <w:rPr>
+          <w:rFonts w:ascii="Times New Roman" w:hAnsi="Times New Roman" w:cs="Times New Roman"/>
+        </w:rPr>
+        <w:t xml:space="preserve"> In proceedings of the </w:t>
+      </w:r>
+      <w:r>
+        <w:rPr>
+          <w:rFonts w:ascii="Times New Roman" w:hAnsi="Times New Roman" w:cs="Times New Roman"/>
+        </w:rPr>
+        <w:t>1</w:t>
+      </w:r>
+      <w:proofErr w:type="gramStart"/>
+      <w:r>
+        <w:rPr>
+          <w:rFonts w:ascii="Times New Roman" w:hAnsi="Times New Roman" w:cs="Times New Roman"/>
+          <w:vertAlign w:val="superscript"/>
+        </w:rPr>
+        <w:t>st</w:t>
       </w:r>
       <w:r>
         <w:rPr>
@@ -2275,16 +2128,65 @@
       <w:r>
         <w:rPr>
           <w:rFonts w:ascii="Times New Roman" w:hAnsi="Times New Roman" w:cs="Times New Roman"/>
-          <w:b/>
-          <w:bCs/>
-        </w:rPr>
-        <w:t>(IJCAI-PRICAI 2020)</w:t>
-      </w:r>
-      <w:r>
-        <w:rPr>
-          <w:rFonts w:ascii="Times New Roman" w:hAnsi="Times New Roman" w:cs="Times New Roman"/>
-        </w:rPr>
-        <w:t xml:space="preserve">, Yokohama, Japan. </w:t>
+        </w:rPr>
+        <w:t xml:space="preserve"> Conference</w:t>
+      </w:r>
+      <w:proofErr w:type="gramEnd"/>
+      <w:r>
+        <w:rPr>
+          <w:rFonts w:ascii="Times New Roman" w:hAnsi="Times New Roman" w:cs="Times New Roman"/>
+        </w:rPr>
+        <w:t xml:space="preserve"> of the Asia-Pacific Chapter of the Association for Computational Linguistics and the 10th International Joint Conference on Natural Language Processing</w:t>
+      </w:r>
+      <w:r>
+        <w:rPr>
+          <w:rFonts w:ascii="Times New Roman" w:hAnsi="Times New Roman" w:cs="Times New Roman"/>
+        </w:rPr>
+        <w:t xml:space="preserve"> </w:t>
+      </w:r>
+      <w:r>
+        <w:rPr>
+          <w:rFonts w:ascii="Times New Roman" w:hAnsi="Times New Roman" w:cs="Times New Roman"/>
+          <w:b/>
+          <w:bCs/>
+        </w:rPr>
+        <w:t>(AACL-IJCNLP</w:t>
+      </w:r>
+      <w:r>
+        <w:rPr>
+          <w:rFonts w:ascii="Times New Roman" w:hAnsi="Times New Roman" w:cs="Times New Roman"/>
+          <w:b/>
+          <w:bCs/>
+        </w:rPr>
+        <w:t xml:space="preserve"> 2020</w:t>
+      </w:r>
+      <w:r>
+        <w:rPr>
+          <w:rFonts w:ascii="Times New Roman" w:hAnsi="Times New Roman" w:cs="Times New Roman"/>
+          <w:b/>
+          <w:bCs/>
+        </w:rPr>
+        <w:t>)</w:t>
+      </w:r>
+      <w:r>
+        <w:rPr>
+          <w:rFonts w:ascii="Times New Roman" w:hAnsi="Times New Roman" w:cs="Times New Roman"/>
+          <w:b/>
+          <w:bCs/>
+        </w:rPr>
+        <w:t xml:space="preserve">, </w:t>
+      </w:r>
+      <w:r>
+        <w:rPr>
+          <w:rFonts w:ascii="Times New Roman" w:hAnsi="Times New Roman" w:cs="Times New Roman"/>
+        </w:rPr>
+        <w:t>worldwide</w:t>
+      </w:r>
+      <w:r>
+        <w:rPr>
+          <w:rFonts w:ascii="Times New Roman" w:hAnsi="Times New Roman" w:cs="Times New Roman"/>
+        </w:rPr>
+        <w:t>.</w:t>
       </w:r>
     </w:p>
     <w:p>
@@ -2316,6 +2218,26 @@
       <w:r>
         <w:rPr>
           <w:rFonts w:ascii="Times New Roman" w:hAnsi="Times New Roman" w:cs="Times New Roman"/>
+        </w:rPr>
+        <w:t xml:space="preserve">Sandeep Mathias, </w:t>
+      </w:r>
+      <w:proofErr w:type="spellStart"/>
+      <w:r>
+        <w:rPr>
+          <w:rFonts w:ascii="Times New Roman" w:hAnsi="Times New Roman" w:cs="Times New Roman"/>
+        </w:rPr>
+        <w:t>Diptesh</w:t>
+      </w:r>
+      <w:proofErr w:type="spellEnd"/>
+      <w:r>
+        <w:rPr>
+          <w:rFonts w:ascii="Times New Roman" w:hAnsi="Times New Roman" w:cs="Times New Roman"/>
+        </w:rPr>
+        <w:t xml:space="preserve"> Kanojia, </w:t>
+      </w:r>
+      <w:r>
+        <w:rPr>
+          <w:rFonts w:ascii="Times New Roman" w:hAnsi="Times New Roman" w:cs="Times New Roman"/>
           <w:u w:val="single"/>
         </w:rPr>
         <w:t>Abhijit Mishra</w:t>
@@ -2324,21 +2246,109 @@
         <w:rPr>
           <w:rFonts w:ascii="Times New Roman" w:hAnsi="Times New Roman" w:cs="Times New Roman"/>
         </w:rPr>
-        <w:t xml:space="preserve">, Tarun Tater, Karthik </w:t>
+        <w:t xml:space="preserve"> and </w:t>
       </w:r>
       <w:proofErr w:type="spellStart"/>
       <w:r>
         <w:rPr>
           <w:rFonts w:ascii="Times New Roman" w:hAnsi="Times New Roman" w:cs="Times New Roman"/>
         </w:rPr>
-        <w:t>Sankaranarayanan</w:t>
+        <w:t>Pushpak</w:t>
       </w:r>
       <w:proofErr w:type="spellEnd"/>
       <w:r>
         <w:rPr>
           <w:rFonts w:ascii="Times New Roman" w:hAnsi="Times New Roman" w:cs="Times New Roman"/>
         </w:rPr>
-        <w:t>. 2019. A Modular Architecture for</w:t>
+        <w:t xml:space="preserve"> Bhattacharyya</w:t>
+      </w:r>
+      <w:r>
+        <w:rPr>
+          <w:rFonts w:ascii="Times New Roman" w:hAnsi="Times New Roman" w:cs="Times New Roman"/>
+        </w:rPr>
+        <w:t>. 2020.</w:t>
+      </w:r>
+      <w:r>
+        <w:rPr>
+          <w:rFonts w:ascii="Times New Roman" w:hAnsi="Times New Roman" w:cs="Times New Roman"/>
+        </w:rPr>
+        <w:t xml:space="preserve"> A Survey on Using Gaze </w:t>
+      </w:r>
+      <w:proofErr w:type="spellStart"/>
+      <w:r>
+        <w:rPr>
+          <w:rFonts w:ascii="Times New Roman" w:hAnsi="Times New Roman" w:cs="Times New Roman"/>
+        </w:rPr>
+        <w:t>Behaviour</w:t>
+      </w:r>
+      <w:proofErr w:type="spellEnd"/>
+      <w:r>
+        <w:rPr>
+          <w:rFonts w:ascii="Times New Roman" w:hAnsi="Times New Roman" w:cs="Times New Roman"/>
+        </w:rPr>
+        <w:t xml:space="preserve"> for Natural Language Processin</w:t>
+      </w:r>
+      <w:r>
+        <w:rPr>
+          <w:rFonts w:ascii="Times New Roman" w:hAnsi="Times New Roman" w:cs="Times New Roman"/>
+        </w:rPr>
+        <w:t>g</w:t>
+      </w:r>
+      <w:r>
+        <w:rPr>
+          <w:rFonts w:ascii="Times New Roman" w:hAnsi="Times New Roman" w:cs="Times New Roman"/>
+        </w:rPr>
+        <w:t xml:space="preserve">. </w:t>
+      </w:r>
+      <w:r>
+        <w:rPr>
+          <w:rFonts w:ascii="Times New Roman" w:hAnsi="Times New Roman" w:cs="Times New Roman"/>
+        </w:rPr>
+        <w:t xml:space="preserve">In proceedings of the </w:t>
+      </w:r>
+      <w:r>
+        <w:rPr>
+          <w:rFonts w:ascii="Times New Roman" w:hAnsi="Times New Roman" w:cs="Times New Roman"/>
+          <w:i/>
+          <w:iCs/>
+        </w:rPr>
+        <w:t xml:space="preserve">29th International Joint Conference on Artificial Intelligence </w:t>
+      </w:r>
+      <w:r>
+        <w:rPr>
+          <w:rFonts w:ascii="Times New Roman" w:hAnsi="Times New Roman" w:cs="Times New Roman"/>
+          <w:i/>
+          <w:iCs/>
+        </w:rPr>
+        <w:t xml:space="preserve">&amp; </w:t>
+      </w:r>
+      <w:r>
+        <w:rPr>
+          <w:rFonts w:ascii="Times New Roman" w:hAnsi="Times New Roman" w:cs="Times New Roman"/>
+          <w:i/>
+          <w:iCs/>
+        </w:rPr>
+        <w:t>the 17th Pacific Rim International Conference on Artificial Intelligence</w:t>
+      </w:r>
+      <w:r>
+        <w:rPr>
+          <w:rFonts w:ascii="Times New Roman" w:hAnsi="Times New Roman" w:cs="Times New Roman"/>
+        </w:rPr>
+        <w:t xml:space="preserve"> </w:t>
+      </w:r>
+      <w:r>
+        <w:rPr>
+          <w:rFonts w:ascii="Times New Roman" w:hAnsi="Times New Roman" w:cs="Times New Roman"/>
+          <w:b/>
+          <w:bCs/>
+        </w:rPr>
+        <w:t>(IJCAI-PRICAI 2020)</w:t>
+      </w:r>
+      <w:r>
+        <w:rPr>
+          <w:rFonts w:ascii="Times New Roman" w:hAnsi="Times New Roman" w:cs="Times New Roman"/>
+        </w:rPr>
+        <w:t xml:space="preserve">, Yokohama, Japan. </w:t>
       </w:r>
     </w:p>
     <w:p>
@@ -2352,39 +2362,47 @@
           <w:rFonts w:ascii="Times New Roman" w:hAnsi="Times New Roman" w:cs="Times New Roman"/>
         </w:rPr>
       </w:pPr>
-      <w:r>
-        <w:rPr>
-          <w:rFonts w:ascii="Times New Roman" w:hAnsi="Times New Roman" w:cs="Times New Roman"/>
-        </w:rPr>
-        <w:t xml:space="preserve">Unsupervised Sarcasm Generation, In proceedings of the </w:t>
-      </w:r>
-      <w:r>
-        <w:rPr>
-          <w:rFonts w:ascii="Times New Roman" w:hAnsi="Times New Roman" w:cs="Times New Roman"/>
-          <w:i/>
-          <w:iCs/>
-        </w:rPr>
-        <w:t>Empirical Methods for Natural Language Processing</w:t>
-      </w:r>
-      <w:r>
-        <w:rPr>
-          <w:rFonts w:ascii="Times New Roman" w:hAnsi="Times New Roman" w:cs="Times New Roman"/>
-        </w:rPr>
-        <w:t xml:space="preserve"> </w:t>
-      </w:r>
-      <w:r>
-        <w:rPr>
-          <w:rFonts w:ascii="Times New Roman" w:hAnsi="Times New Roman" w:cs="Times New Roman"/>
-          <w:b/>
-          <w:bCs/>
-        </w:rPr>
-        <w:t>(EMNLP 2019)</w:t>
-      </w:r>
-      <w:r>
-        <w:rPr>
-          <w:rFonts w:ascii="Times New Roman" w:hAnsi="Times New Roman" w:cs="Times New Roman"/>
-        </w:rPr>
-        <w:t>, Hong Kong, China, 3rd Nov - 7th Nov, 2019</w:t>
+    </w:p>
+    <w:p>
+      <w:pPr>
+        <w:pStyle w:val="ListParagraph"/>
+        <w:numPr>
+          <w:ilvl w:val="0"/>
+          <w:numId w:val="11"/>
+        </w:numPr>
+        <w:autoSpaceDE w:val="0"/>
+        <w:autoSpaceDN w:val="0"/>
+        <w:adjustRightInd w:val="0"/>
+        <w:rPr>
+          <w:rFonts w:ascii="Times New Roman" w:hAnsi="Times New Roman" w:cs="Times New Roman"/>
+        </w:rPr>
+      </w:pPr>
+      <w:r>
+        <w:rPr>
+          <w:rFonts w:ascii="Times New Roman" w:hAnsi="Times New Roman" w:cs="Times New Roman"/>
+          <w:u w:val="single"/>
+        </w:rPr>
+        <w:t>Abhijit Mishra</w:t>
+      </w:r>
+      <w:r>
+        <w:rPr>
+          <w:rFonts w:ascii="Times New Roman" w:hAnsi="Times New Roman" w:cs="Times New Roman"/>
+        </w:rPr>
+        <w:t xml:space="preserve">, Tarun Tater, Karthik </w:t>
+      </w:r>
+      <w:proofErr w:type="spellStart"/>
+      <w:r>
+        <w:rPr>
+          <w:rFonts w:ascii="Times New Roman" w:hAnsi="Times New Roman" w:cs="Times New Roman"/>
+        </w:rPr>
+        <w:t>Sankaranarayanan</w:t>
+      </w:r>
+      <w:proofErr w:type="spellEnd"/>
+      <w:r>
+        <w:rPr>
+          <w:rFonts w:ascii="Times New Roman" w:hAnsi="Times New Roman" w:cs="Times New Roman"/>
+        </w:rPr>
+        <w:t>. 2019. A Modular Architecture for</w:t>
       </w:r>
     </w:p>
     <w:p>
@@ -2398,127 +2416,60 @@
           <w:rFonts w:ascii="Times New Roman" w:hAnsi="Times New Roman" w:cs="Times New Roman"/>
         </w:rPr>
       </w:pPr>
-    </w:p>
-    <w:p>
-      <w:pPr>
-        <w:pStyle w:val="ListParagraph"/>
-        <w:numPr>
-          <w:ilvl w:val="0"/>
-          <w:numId w:val="11"/>
-        </w:numPr>
+      <w:r>
+        <w:rPr>
+          <w:rFonts w:ascii="Times New Roman" w:hAnsi="Times New Roman" w:cs="Times New Roman"/>
+        </w:rPr>
+        <w:t xml:space="preserve">Unsupervised Sarcasm Generation, In proceedings of the </w:t>
+      </w:r>
+      <w:r>
+        <w:rPr>
+          <w:rFonts w:ascii="Times New Roman" w:hAnsi="Times New Roman" w:cs="Times New Roman"/>
+          <w:i/>
+          <w:iCs/>
+        </w:rPr>
+        <w:t>Empirical Methods for Natural Language Processing</w:t>
+      </w:r>
+      <w:r>
+        <w:rPr>
+          <w:rFonts w:ascii="Times New Roman" w:hAnsi="Times New Roman" w:cs="Times New Roman"/>
+        </w:rPr>
+        <w:t xml:space="preserve"> </w:t>
+      </w:r>
+      <w:r>
+        <w:rPr>
+          <w:rFonts w:ascii="Times New Roman" w:hAnsi="Times New Roman" w:cs="Times New Roman"/>
+          <w:b/>
+          <w:bCs/>
+        </w:rPr>
+        <w:t>(EMNLP 2019)</w:t>
+      </w:r>
+      <w:r>
+        <w:rPr>
+          <w:rFonts w:ascii="Times New Roman" w:hAnsi="Times New Roman" w:cs="Times New Roman"/>
+        </w:rPr>
+        <w:t>, Hong Kong, China, 3rd Nov - 7th Nov, 2019</w:t>
+      </w:r>
+    </w:p>
+    <w:p>
+      <w:pPr>
+        <w:pStyle w:val="ListParagraph"/>
         <w:autoSpaceDE w:val="0"/>
         <w:autoSpaceDN w:val="0"/>
         <w:adjustRightInd w:val="0"/>
-        <w:rPr>
-          <w:rFonts w:ascii="Times New Roman" w:hAnsi="Times New Roman" w:cs="Times New Roman"/>
-        </w:rPr>
-      </w:pPr>
-      <w:r>
-        <w:rPr>
-          <w:rFonts w:ascii="Times New Roman" w:hAnsi="Times New Roman" w:cs="Times New Roman"/>
-        </w:rPr>
-        <w:t xml:space="preserve">Anirban </w:t>
-      </w:r>
-      <w:proofErr w:type="spellStart"/>
-      <w:r>
-        <w:rPr>
-          <w:rFonts w:ascii="Times New Roman" w:hAnsi="Times New Roman" w:cs="Times New Roman"/>
-        </w:rPr>
-        <w:t>Laha</w:t>
-      </w:r>
-      <w:proofErr w:type="spellEnd"/>
-      <w:r>
-        <w:rPr>
-          <w:rFonts w:ascii="Times New Roman" w:hAnsi="Times New Roman" w:cs="Times New Roman"/>
-        </w:rPr>
-        <w:t xml:space="preserve">, Parag Jain, </w:t>
-      </w:r>
-      <w:r>
-        <w:rPr>
-          <w:rFonts w:ascii="Times New Roman" w:hAnsi="Times New Roman" w:cs="Times New Roman"/>
-          <w:u w:val="single"/>
-        </w:rPr>
-        <w:t>Abhijit Mishra</w:t>
-      </w:r>
-      <w:r>
-        <w:rPr>
-          <w:rFonts w:ascii="Times New Roman" w:hAnsi="Times New Roman" w:cs="Times New Roman"/>
-        </w:rPr>
-        <w:t xml:space="preserve">, Karthik </w:t>
-      </w:r>
-      <w:proofErr w:type="spellStart"/>
-      <w:r>
-        <w:rPr>
-          <w:rFonts w:ascii="Times New Roman" w:hAnsi="Times New Roman" w:cs="Times New Roman"/>
-        </w:rPr>
-        <w:t>Sankaranarayanan</w:t>
-      </w:r>
-      <w:proofErr w:type="spellEnd"/>
-      <w:r>
-        <w:rPr>
-          <w:rFonts w:ascii="Times New Roman" w:hAnsi="Times New Roman" w:cs="Times New Roman"/>
-        </w:rPr>
-        <w:t>.</w:t>
-      </w:r>
-      <w:r>
-        <w:rPr>
-          <w:rFonts w:ascii="Times New Roman" w:hAnsi="Times New Roman" w:cs="Times New Roman"/>
-        </w:rPr>
-        <w:t xml:space="preserve"> </w:t>
-      </w:r>
-      <w:r>
-        <w:rPr>
-          <w:rFonts w:ascii="Times New Roman" w:hAnsi="Times New Roman" w:cs="Times New Roman"/>
-        </w:rPr>
-        <w:t>2019.</w:t>
-      </w:r>
-      <w:r>
-        <w:rPr>
-          <w:rFonts w:ascii="Times New Roman" w:hAnsi="Times New Roman" w:cs="Times New Roman"/>
-        </w:rPr>
-        <w:t xml:space="preserve"> </w:t>
-      </w:r>
-      <w:r>
-        <w:rPr>
-          <w:rFonts w:ascii="Times New Roman" w:hAnsi="Times New Roman" w:cs="Times New Roman"/>
-        </w:rPr>
-        <w:t>Scalable Mic</w:t>
-      </w:r>
-      <w:r>
-        <w:rPr>
-          <w:rFonts w:ascii="Times New Roman" w:hAnsi="Times New Roman" w:cs="Times New Roman"/>
-        </w:rPr>
-        <w:t xml:space="preserve">ro </w:t>
-      </w:r>
-      <w:r>
-        <w:rPr>
-          <w:rFonts w:ascii="Times New Roman" w:hAnsi="Times New Roman" w:cs="Times New Roman"/>
-        </w:rPr>
-        <w:t xml:space="preserve">planned Generation of Discourse from Structured Data. </w:t>
-      </w:r>
-      <w:r>
-        <w:rPr>
-          <w:rFonts w:ascii="Times New Roman" w:hAnsi="Times New Roman" w:cs="Times New Roman"/>
-          <w:b/>
-          <w:bCs/>
-        </w:rPr>
-        <w:t>Computational Linguistics</w:t>
-      </w:r>
-      <w:r>
-        <w:rPr>
-          <w:rFonts w:ascii="Times New Roman" w:hAnsi="Times New Roman" w:cs="Times New Roman"/>
-        </w:rPr>
-        <w:t>, MIT Press</w:t>
-      </w:r>
-      <w:r>
-        <w:rPr>
-          <w:rFonts w:ascii="Times New Roman" w:hAnsi="Times New Roman" w:cs="Times New Roman"/>
-        </w:rPr>
-        <w:t xml:space="preserve">. </w:t>
-      </w:r>
-    </w:p>
-    <w:p>
-      <w:pPr>
+        <w:ind w:left="360"/>
+        <w:rPr>
+          <w:rFonts w:ascii="Times New Roman" w:hAnsi="Times New Roman" w:cs="Times New Roman"/>
+        </w:rPr>
+      </w:pPr>
+    </w:p>
+    <w:p>
+      <w:pPr>
+        <w:pStyle w:val="ListParagraph"/>
+        <w:numPr>
+          <w:ilvl w:val="0"/>
+          <w:numId w:val="11"/>
+        </w:numPr>
         <w:autoSpaceDE w:val="0"/>
         <w:autoSpaceDN w:val="0"/>
         <w:adjustRightInd w:val="0"/>
@@ -2526,14 +2477,112 @@
           <w:rFonts w:ascii="Times New Roman" w:hAnsi="Times New Roman" w:cs="Times New Roman"/>
         </w:rPr>
       </w:pPr>
-    </w:p>
-    <w:p>
-      <w:pPr>
-        <w:pStyle w:val="ListParagraph"/>
-        <w:numPr>
-          <w:ilvl w:val="0"/>
-          <w:numId w:val="11"/>
-        </w:numPr>
+      <w:r>
+        <w:rPr>
+          <w:rFonts w:ascii="Times New Roman" w:hAnsi="Times New Roman" w:cs="Times New Roman"/>
+        </w:rPr>
+        <w:t xml:space="preserve">Anirban </w:t>
+      </w:r>
+      <w:proofErr w:type="spellStart"/>
+      <w:r>
+        <w:rPr>
+          <w:rFonts w:ascii="Times New Roman" w:hAnsi="Times New Roman" w:cs="Times New Roman"/>
+        </w:rPr>
+        <w:t>Laha</w:t>
+      </w:r>
+      <w:proofErr w:type="spellEnd"/>
+      <w:r>
+        <w:rPr>
+          <w:rFonts w:ascii="Times New Roman" w:hAnsi="Times New Roman" w:cs="Times New Roman"/>
+        </w:rPr>
+        <w:t xml:space="preserve">, Parag Jain, </w:t>
+      </w:r>
+      <w:r>
+        <w:rPr>
+          <w:rFonts w:ascii="Times New Roman" w:hAnsi="Times New Roman" w:cs="Times New Roman"/>
+          <w:u w:val="single"/>
+        </w:rPr>
+        <w:t>Abhijit Mishra</w:t>
+      </w:r>
+      <w:r>
+        <w:rPr>
+          <w:rFonts w:ascii="Times New Roman" w:hAnsi="Times New Roman" w:cs="Times New Roman"/>
+        </w:rPr>
+        <w:t xml:space="preserve">, Karthik </w:t>
+      </w:r>
+      <w:proofErr w:type="spellStart"/>
+      <w:r>
+        <w:rPr>
+          <w:rFonts w:ascii="Times New Roman" w:hAnsi="Times New Roman" w:cs="Times New Roman"/>
+        </w:rPr>
+        <w:t>Sankaranarayanan</w:t>
+      </w:r>
+      <w:proofErr w:type="spellEnd"/>
+      <w:r>
+        <w:rPr>
+          <w:rFonts w:ascii="Times New Roman" w:hAnsi="Times New Roman" w:cs="Times New Roman"/>
+        </w:rPr>
+        <w:t>.</w:t>
+      </w:r>
+      <w:r>
+        <w:rPr>
+          <w:rFonts w:ascii="Times New Roman" w:hAnsi="Times New Roman" w:cs="Times New Roman"/>
+        </w:rPr>
+        <w:t xml:space="preserve"> </w:t>
+      </w:r>
+      <w:r>
+        <w:rPr>
+          <w:rFonts w:ascii="Times New Roman" w:hAnsi="Times New Roman" w:cs="Times New Roman"/>
+        </w:rPr>
+        <w:t>2019.</w:t>
+      </w:r>
+      <w:r>
+        <w:rPr>
+          <w:rFonts w:ascii="Times New Roman" w:hAnsi="Times New Roman" w:cs="Times New Roman"/>
+        </w:rPr>
+        <w:t xml:space="preserve"> </w:t>
+      </w:r>
+      <w:r>
+        <w:rPr>
+          <w:rFonts w:ascii="Times New Roman" w:hAnsi="Times New Roman" w:cs="Times New Roman"/>
+        </w:rPr>
+        <w:t>Scalable Mic</w:t>
+      </w:r>
+      <w:r>
+        <w:rPr>
+          <w:rFonts w:ascii="Times New Roman" w:hAnsi="Times New Roman" w:cs="Times New Roman"/>
+        </w:rPr>
+        <w:t xml:space="preserve">ro </w:t>
+      </w:r>
+      <w:r>
+        <w:rPr>
+          <w:rFonts w:ascii="Times New Roman" w:hAnsi="Times New Roman" w:cs="Times New Roman"/>
+        </w:rPr>
+        <w:t xml:space="preserve">planned Generation of Discourse from Structured Data. </w:t>
+      </w:r>
+      <w:r>
+        <w:rPr>
+          <w:rFonts w:ascii="Times New Roman" w:hAnsi="Times New Roman" w:cs="Times New Roman"/>
+          <w:b/>
+          <w:bCs/>
+        </w:rPr>
+        <w:t>Computational Linguistics</w:t>
+      </w:r>
+      <w:r>
+        <w:rPr>
+          <w:rFonts w:ascii="Times New Roman" w:hAnsi="Times New Roman" w:cs="Times New Roman"/>
+        </w:rPr>
+        <w:t>, MIT Press</w:t>
+      </w:r>
+      <w:r>
+        <w:rPr>
+          <w:rFonts w:ascii="Times New Roman" w:hAnsi="Times New Roman" w:cs="Times New Roman"/>
+        </w:rPr>
+        <w:t xml:space="preserve">. </w:t>
+      </w:r>
+    </w:p>
+    <w:p>
+      <w:pPr>
         <w:autoSpaceDE w:val="0"/>
         <w:autoSpaceDN w:val="0"/>
         <w:adjustRightInd w:val="0"/>
@@ -2541,115 +2590,14 @@
           <w:rFonts w:ascii="Times New Roman" w:hAnsi="Times New Roman" w:cs="Times New Roman"/>
         </w:rPr>
       </w:pPr>
-      <w:r>
-        <w:rPr>
-          <w:rFonts w:ascii="Times New Roman" w:hAnsi="Times New Roman" w:cs="Times New Roman"/>
-        </w:rPr>
-        <w:t xml:space="preserve">Sai Surya, </w:t>
-      </w:r>
-      <w:r>
-        <w:rPr>
-          <w:rFonts w:ascii="Times New Roman" w:hAnsi="Times New Roman" w:cs="Times New Roman"/>
-          <w:u w:val="single"/>
-        </w:rPr>
-        <w:t>Abhijit Mishra</w:t>
-      </w:r>
-      <w:r>
-        <w:rPr>
-          <w:rFonts w:ascii="Times New Roman" w:hAnsi="Times New Roman" w:cs="Times New Roman"/>
-        </w:rPr>
-        <w:t xml:space="preserve">, Anirban </w:t>
-      </w:r>
-      <w:proofErr w:type="spellStart"/>
-      <w:r>
-        <w:rPr>
-          <w:rFonts w:ascii="Times New Roman" w:hAnsi="Times New Roman" w:cs="Times New Roman"/>
-        </w:rPr>
-        <w:t>Laha</w:t>
-      </w:r>
-      <w:proofErr w:type="spellEnd"/>
-      <w:r>
-        <w:rPr>
-          <w:rFonts w:ascii="Times New Roman" w:hAnsi="Times New Roman" w:cs="Times New Roman"/>
-        </w:rPr>
-        <w:t xml:space="preserve">, Parag Jain, Karthik </w:t>
-      </w:r>
-      <w:proofErr w:type="spellStart"/>
-      <w:r>
-        <w:rPr>
-          <w:rFonts w:ascii="Times New Roman" w:hAnsi="Times New Roman" w:cs="Times New Roman"/>
-        </w:rPr>
-        <w:t>Sankaranarayanan</w:t>
-      </w:r>
-      <w:proofErr w:type="spellEnd"/>
-      <w:r>
-        <w:rPr>
-          <w:rFonts w:ascii="Times New Roman" w:hAnsi="Times New Roman" w:cs="Times New Roman"/>
-        </w:rPr>
-        <w:t>. 2019. Unsupervised Neural Text Simplification.</w:t>
-      </w:r>
-      <w:r>
-        <w:rPr>
-          <w:rFonts w:ascii="Times New Roman" w:hAnsi="Times New Roman" w:cs="Times New Roman"/>
-        </w:rPr>
-        <w:t xml:space="preserve"> </w:t>
-      </w:r>
-      <w:r>
-        <w:rPr>
-          <w:rFonts w:ascii="Times New Roman" w:hAnsi="Times New Roman" w:cs="Times New Roman"/>
-        </w:rPr>
-        <w:t>In proceedings of the</w:t>
-      </w:r>
-      <w:r>
-        <w:rPr>
-          <w:rFonts w:ascii="Times New Roman" w:hAnsi="Times New Roman" w:cs="Times New Roman"/>
-        </w:rPr>
-        <w:t xml:space="preserve"> 57</w:t>
-      </w:r>
-      <w:r>
-        <w:rPr>
-          <w:rFonts w:ascii="Times New Roman" w:hAnsi="Times New Roman" w:cs="Times New Roman"/>
-          <w:vertAlign w:val="superscript"/>
-        </w:rPr>
-        <w:t>th</w:t>
-      </w:r>
-      <w:r>
-        <w:rPr>
-          <w:rFonts w:ascii="Times New Roman" w:hAnsi="Times New Roman" w:cs="Times New Roman"/>
-        </w:rPr>
-        <w:t xml:space="preserve"> </w:t>
-      </w:r>
-      <w:r>
-        <w:rPr>
-          <w:rFonts w:ascii="Times New Roman" w:hAnsi="Times New Roman" w:cs="Times New Roman"/>
-          <w:i/>
-          <w:iCs/>
-        </w:rPr>
-        <w:t>Annual Conference of the Association for Computational Linguistics</w:t>
-      </w:r>
-      <w:r>
-        <w:rPr>
-          <w:rFonts w:ascii="Times New Roman" w:hAnsi="Times New Roman" w:cs="Times New Roman"/>
-        </w:rPr>
-        <w:t xml:space="preserve"> </w:t>
-      </w:r>
-      <w:r>
-        <w:rPr>
-          <w:rFonts w:ascii="Times New Roman" w:hAnsi="Times New Roman" w:cs="Times New Roman"/>
-          <w:b/>
-          <w:bCs/>
-        </w:rPr>
-        <w:t>(ACL 2019)</w:t>
-      </w:r>
-      <w:r>
-        <w:rPr>
-          <w:rFonts w:ascii="Times New Roman" w:hAnsi="Times New Roman" w:cs="Times New Roman"/>
-        </w:rPr>
-        <w:t>, Florence, Italy, 28th July-2nd Aug, 2019.</w:t>
-      </w:r>
-    </w:p>
-    <w:p>
-      <w:pPr>
+    </w:p>
+    <w:p>
+      <w:pPr>
+        <w:pStyle w:val="ListParagraph"/>
+        <w:numPr>
+          <w:ilvl w:val="0"/>
+          <w:numId w:val="11"/>
+        </w:numPr>
         <w:autoSpaceDE w:val="0"/>
         <w:autoSpaceDN w:val="0"/>
         <w:adjustRightInd w:val="0"/>
@@ -2657,14 +2605,115 @@
           <w:rFonts w:ascii="Times New Roman" w:hAnsi="Times New Roman" w:cs="Times New Roman"/>
         </w:rPr>
       </w:pPr>
-    </w:p>
-    <w:p>
-      <w:pPr>
-        <w:pStyle w:val="ListParagraph"/>
-        <w:numPr>
-          <w:ilvl w:val="0"/>
-          <w:numId w:val="11"/>
-        </w:numPr>
+      <w:r>
+        <w:rPr>
+          <w:rFonts w:ascii="Times New Roman" w:hAnsi="Times New Roman" w:cs="Times New Roman"/>
+        </w:rPr>
+        <w:t xml:space="preserve">Sai Surya, </w:t>
+      </w:r>
+      <w:r>
+        <w:rPr>
+          <w:rFonts w:ascii="Times New Roman" w:hAnsi="Times New Roman" w:cs="Times New Roman"/>
+          <w:u w:val="single"/>
+        </w:rPr>
+        <w:t>Abhijit Mishra</w:t>
+      </w:r>
+      <w:r>
+        <w:rPr>
+          <w:rFonts w:ascii="Times New Roman" w:hAnsi="Times New Roman" w:cs="Times New Roman"/>
+        </w:rPr>
+        <w:t xml:space="preserve">, Anirban </w:t>
+      </w:r>
+      <w:proofErr w:type="spellStart"/>
+      <w:r>
+        <w:rPr>
+          <w:rFonts w:ascii="Times New Roman" w:hAnsi="Times New Roman" w:cs="Times New Roman"/>
+        </w:rPr>
+        <w:t>Laha</w:t>
+      </w:r>
+      <w:proofErr w:type="spellEnd"/>
+      <w:r>
+        <w:rPr>
+          <w:rFonts w:ascii="Times New Roman" w:hAnsi="Times New Roman" w:cs="Times New Roman"/>
+        </w:rPr>
+        <w:t xml:space="preserve">, Parag Jain, Karthik </w:t>
+      </w:r>
+      <w:proofErr w:type="spellStart"/>
+      <w:r>
+        <w:rPr>
+          <w:rFonts w:ascii="Times New Roman" w:hAnsi="Times New Roman" w:cs="Times New Roman"/>
+        </w:rPr>
+        <w:t>Sankaranarayanan</w:t>
+      </w:r>
+      <w:proofErr w:type="spellEnd"/>
+      <w:r>
+        <w:rPr>
+          <w:rFonts w:ascii="Times New Roman" w:hAnsi="Times New Roman" w:cs="Times New Roman"/>
+        </w:rPr>
+        <w:t>. 2019. Unsupervised Neural Text Simplification.</w:t>
+      </w:r>
+      <w:r>
+        <w:rPr>
+          <w:rFonts w:ascii="Times New Roman" w:hAnsi="Times New Roman" w:cs="Times New Roman"/>
+        </w:rPr>
+        <w:t xml:space="preserve"> </w:t>
+      </w:r>
+      <w:r>
+        <w:rPr>
+          <w:rFonts w:ascii="Times New Roman" w:hAnsi="Times New Roman" w:cs="Times New Roman"/>
+        </w:rPr>
+        <w:t>In proceedings of the</w:t>
+      </w:r>
+      <w:r>
+        <w:rPr>
+          <w:rFonts w:ascii="Times New Roman" w:hAnsi="Times New Roman" w:cs="Times New Roman"/>
+        </w:rPr>
+        <w:t xml:space="preserve"> 57</w:t>
+      </w:r>
+      <w:r>
+        <w:rPr>
+          <w:rFonts w:ascii="Times New Roman" w:hAnsi="Times New Roman" w:cs="Times New Roman"/>
+          <w:vertAlign w:val="superscript"/>
+        </w:rPr>
+        <w:t>th</w:t>
+      </w:r>
+      <w:r>
+        <w:rPr>
+          <w:rFonts w:ascii="Times New Roman" w:hAnsi="Times New Roman" w:cs="Times New Roman"/>
+        </w:rPr>
+        <w:t xml:space="preserve"> </w:t>
+      </w:r>
+      <w:r>
+        <w:rPr>
+          <w:rFonts w:ascii="Times New Roman" w:hAnsi="Times New Roman" w:cs="Times New Roman"/>
+          <w:i/>
+          <w:iCs/>
+        </w:rPr>
+        <w:t>Annual Conference of the Association for Computational Linguistics</w:t>
+      </w:r>
+      <w:r>
+        <w:rPr>
+          <w:rFonts w:ascii="Times New Roman" w:hAnsi="Times New Roman" w:cs="Times New Roman"/>
+        </w:rPr>
+        <w:t xml:space="preserve"> </w:t>
+      </w:r>
+      <w:r>
+        <w:rPr>
+          <w:rFonts w:ascii="Times New Roman" w:hAnsi="Times New Roman" w:cs="Times New Roman"/>
+          <w:b/>
+          <w:bCs/>
+        </w:rPr>
+        <w:t>(ACL 2019)</w:t>
+      </w:r>
+      <w:r>
+        <w:rPr>
+          <w:rFonts w:ascii="Times New Roman" w:hAnsi="Times New Roman" w:cs="Times New Roman"/>
+        </w:rPr>
+        <w:t>, Florence, Italy, 28th July-2nd Aug, 2019.</w:t>
+      </w:r>
+    </w:p>
+    <w:p>
+      <w:pPr>
         <w:autoSpaceDE w:val="0"/>
         <w:autoSpaceDN w:val="0"/>
         <w:adjustRightInd w:val="0"/>
@@ -2672,94 +2721,6 @@
           <w:rFonts w:ascii="Times New Roman" w:hAnsi="Times New Roman" w:cs="Times New Roman"/>
         </w:rPr>
       </w:pPr>
-      <w:r>
-        <w:rPr>
-          <w:rFonts w:ascii="Times New Roman" w:hAnsi="Times New Roman" w:cs="Times New Roman"/>
-        </w:rPr>
-        <w:t xml:space="preserve">Parag Jain, </w:t>
-      </w:r>
-      <w:r>
-        <w:rPr>
-          <w:rFonts w:ascii="Times New Roman" w:hAnsi="Times New Roman" w:cs="Times New Roman"/>
-          <w:u w:val="single"/>
-        </w:rPr>
-        <w:t>Abhijit Mishra</w:t>
-      </w:r>
-      <w:r>
-        <w:rPr>
-          <w:rFonts w:ascii="Times New Roman" w:hAnsi="Times New Roman" w:cs="Times New Roman"/>
-        </w:rPr>
-        <w:t xml:space="preserve">, Amar P. Azad, Karthik </w:t>
-      </w:r>
-      <w:proofErr w:type="spellStart"/>
-      <w:r>
-        <w:rPr>
-          <w:rFonts w:ascii="Times New Roman" w:hAnsi="Times New Roman" w:cs="Times New Roman"/>
-        </w:rPr>
-        <w:t>Sankaranarayanan</w:t>
-      </w:r>
-      <w:proofErr w:type="spellEnd"/>
-      <w:r>
-        <w:rPr>
-          <w:rFonts w:ascii="Times New Roman" w:hAnsi="Times New Roman" w:cs="Times New Roman"/>
-        </w:rPr>
-        <w:t xml:space="preserve">. 2019. Unsupervised Controllable Text Formalization. </w:t>
-      </w:r>
-      <w:r>
-        <w:rPr>
-          <w:rFonts w:ascii="Times New Roman" w:hAnsi="Times New Roman" w:cs="Times New Roman"/>
-        </w:rPr>
-        <w:t>In proceedings of the 33</w:t>
-      </w:r>
-      <w:r>
-        <w:rPr>
-          <w:rFonts w:ascii="Times New Roman" w:hAnsi="Times New Roman" w:cs="Times New Roman"/>
-          <w:vertAlign w:val="superscript"/>
-        </w:rPr>
-        <w:t>rd</w:t>
-      </w:r>
-      <w:r>
-        <w:rPr>
-          <w:rFonts w:ascii="Times New Roman" w:hAnsi="Times New Roman" w:cs="Times New Roman"/>
-        </w:rPr>
-        <w:t xml:space="preserve"> Conference of the </w:t>
-      </w:r>
-      <w:r>
-        <w:rPr>
-          <w:rFonts w:ascii="Times New Roman" w:hAnsi="Times New Roman" w:cs="Times New Roman"/>
-          <w:i/>
-          <w:iCs/>
-        </w:rPr>
-        <w:t>Association for the Advancement of Artificial Intelligence</w:t>
-      </w:r>
-      <w:r>
-        <w:rPr>
-          <w:rFonts w:ascii="Times New Roman" w:hAnsi="Times New Roman" w:cs="Times New Roman"/>
-        </w:rPr>
-        <w:t xml:space="preserve"> </w:t>
-      </w:r>
-      <w:r>
-        <w:rPr>
-          <w:rFonts w:ascii="Times New Roman" w:hAnsi="Times New Roman" w:cs="Times New Roman"/>
-          <w:b/>
-          <w:bCs/>
-        </w:rPr>
-        <w:t>(AAAI 2019)</w:t>
-      </w:r>
-      <w:r>
-        <w:rPr>
-          <w:rFonts w:ascii="Times New Roman" w:hAnsi="Times New Roman" w:cs="Times New Roman"/>
-        </w:rPr>
-        <w:t>, Hawaii, USA, 27th Jan - 1st Feb, 2019</w:t>
-      </w:r>
-    </w:p>
-    <w:p>
-      <w:pPr>
-        <w:pStyle w:val="ListParagraph"/>
-        <w:rPr>
-          <w:rFonts w:ascii="Times New Roman" w:hAnsi="Times New Roman" w:cs="Times New Roman"/>
-        </w:rPr>
-      </w:pPr>
     </w:p>
     <w:p>
       <w:pPr>
@@ -2779,87 +2740,53 @@
         <w:rPr>
           <w:rFonts w:ascii="Times New Roman" w:hAnsi="Times New Roman" w:cs="Times New Roman"/>
         </w:rPr>
-        <w:t xml:space="preserve">Sandeep Mathias, </w:t>
+        <w:t xml:space="preserve">Parag Jain, </w:t>
+      </w:r>
+      <w:r>
+        <w:rPr>
+          <w:rFonts w:ascii="Times New Roman" w:hAnsi="Times New Roman" w:cs="Times New Roman"/>
+          <w:u w:val="single"/>
+        </w:rPr>
+        <w:t>Abhijit Mishra</w:t>
+      </w:r>
+      <w:r>
+        <w:rPr>
+          <w:rFonts w:ascii="Times New Roman" w:hAnsi="Times New Roman" w:cs="Times New Roman"/>
+        </w:rPr>
+        <w:t xml:space="preserve">, Amar P. Azad, Karthik </w:t>
       </w:r>
       <w:proofErr w:type="spellStart"/>
       <w:r>
         <w:rPr>
           <w:rFonts w:ascii="Times New Roman" w:hAnsi="Times New Roman" w:cs="Times New Roman"/>
         </w:rPr>
-        <w:t>Diptesh</w:t>
+        <w:t>Sankaranarayanan</w:t>
       </w:r>
       <w:proofErr w:type="spellEnd"/>
       <w:r>
         <w:rPr>
           <w:rFonts w:ascii="Times New Roman" w:hAnsi="Times New Roman" w:cs="Times New Roman"/>
         </w:rPr>
-        <w:t xml:space="preserve"> Kanojia, Kevin Patel, Samarth Agrawal, </w:t>
-      </w:r>
-      <w:r>
-        <w:rPr>
-          <w:rFonts w:ascii="Times New Roman" w:hAnsi="Times New Roman" w:cs="Times New Roman"/>
-          <w:u w:val="single"/>
-        </w:rPr>
-        <w:t>Abhijit Mishra</w:t>
-      </w:r>
-      <w:r>
-        <w:rPr>
-          <w:rFonts w:ascii="Times New Roman" w:hAnsi="Times New Roman" w:cs="Times New Roman"/>
-        </w:rPr>
-        <w:t xml:space="preserve"> and </w:t>
-      </w:r>
-      <w:proofErr w:type="spellStart"/>
-      <w:r>
-        <w:rPr>
-          <w:rFonts w:ascii="Times New Roman" w:hAnsi="Times New Roman" w:cs="Times New Roman"/>
-        </w:rPr>
-        <w:t>Pushpak</w:t>
-      </w:r>
-      <w:proofErr w:type="spellEnd"/>
-      <w:r>
-        <w:rPr>
-          <w:rFonts w:ascii="Times New Roman" w:hAnsi="Times New Roman" w:cs="Times New Roman"/>
-        </w:rPr>
-        <w:t xml:space="preserve"> Bhattacharyya. 2018. Eyes are the Windows to the Soul: Predicting the Rating of Text Quality Using Gaze </w:t>
-      </w:r>
-      <w:proofErr w:type="spellStart"/>
-      <w:r>
-        <w:rPr>
-          <w:rFonts w:ascii="Times New Roman" w:hAnsi="Times New Roman" w:cs="Times New Roman"/>
-        </w:rPr>
-        <w:t>Behaviour</w:t>
-      </w:r>
-      <w:proofErr w:type="spellEnd"/>
-      <w:r>
-        <w:rPr>
-          <w:rFonts w:ascii="Times New Roman" w:hAnsi="Times New Roman" w:cs="Times New Roman"/>
-        </w:rPr>
-        <w:t xml:space="preserve">. </w:t>
-      </w:r>
-      <w:r>
-        <w:rPr>
-          <w:rFonts w:ascii="Times New Roman" w:hAnsi="Times New Roman" w:cs="Times New Roman"/>
-        </w:rPr>
-        <w:t>In proceedings of the</w:t>
-      </w:r>
-      <w:r>
-        <w:rPr>
-          <w:rFonts w:ascii="Times New Roman" w:hAnsi="Times New Roman" w:cs="Times New Roman"/>
-        </w:rPr>
-        <w:t xml:space="preserve"> 56</w:t>
+        <w:t xml:space="preserve">. 2019. Unsupervised Controllable Text Formalization. </w:t>
+      </w:r>
+      <w:r>
+        <w:rPr>
+          <w:rFonts w:ascii="Times New Roman" w:hAnsi="Times New Roman" w:cs="Times New Roman"/>
+        </w:rPr>
+        <w:t>In proceedings of the 33</w:t>
       </w:r>
       <w:r>
         <w:rPr>
           <w:rFonts w:ascii="Times New Roman" w:hAnsi="Times New Roman" w:cs="Times New Roman"/>
           <w:vertAlign w:val="superscript"/>
         </w:rPr>
-        <w:t>th</w:t>
-      </w:r>
-      <w:r>
-        <w:rPr>
-          <w:rFonts w:ascii="Times New Roman" w:hAnsi="Times New Roman" w:cs="Times New Roman"/>
-        </w:rPr>
-        <w:t xml:space="preserve"> </w:t>
+        <w:t>rd</w:t>
+      </w:r>
+      <w:r>
+        <w:rPr>
+          <w:rFonts w:ascii="Times New Roman" w:hAnsi="Times New Roman" w:cs="Times New Roman"/>
+        </w:rPr>
+        <w:t xml:space="preserve"> Conference of the </w:t>
       </w:r>
       <w:r>
         <w:rPr>
@@ -2867,21 +2794,11 @@
           <w:i/>
           <w:iCs/>
         </w:rPr>
-        <w:t>Annual Conference of the Association for Computational Linguistic</w:t>
-      </w:r>
-      <w:r>
-        <w:rPr>
-          <w:rFonts w:ascii="Times New Roman" w:hAnsi="Times New Roman" w:cs="Times New Roman"/>
-          <w:i/>
-          <w:iCs/>
-        </w:rPr>
-        <w:t>s</w:t>
-      </w:r>
-      <w:r>
-        <w:rPr>
-          <w:rFonts w:ascii="Times New Roman" w:hAnsi="Times New Roman" w:cs="Times New Roman"/>
-          <w:i/>
-          <w:iCs/>
+        <w:t>Association for the Advancement of Artificial Intelligence</w:t>
+      </w:r>
+      <w:r>
+        <w:rPr>
+          <w:rFonts w:ascii="Times New Roman" w:hAnsi="Times New Roman" w:cs="Times New Roman"/>
         </w:rPr>
         <w:t xml:space="preserve"> </w:t>
       </w:r>
@@ -2891,27 +2808,13 @@
           <w:b/>
           <w:bCs/>
         </w:rPr>
-        <w:t>(</w:t>
-      </w:r>
-      <w:r>
-        <w:rPr>
-          <w:rFonts w:ascii="Times New Roman" w:hAnsi="Times New Roman" w:cs="Times New Roman"/>
-          <w:b/>
-          <w:bCs/>
-        </w:rPr>
-        <w:t>ACL 2018</w:t>
-      </w:r>
-      <w:r>
-        <w:rPr>
-          <w:rFonts w:ascii="Times New Roman" w:hAnsi="Times New Roman" w:cs="Times New Roman"/>
-        </w:rPr>
-        <w:t>)</w:t>
-      </w:r>
-      <w:r>
-        <w:rPr>
-          <w:rFonts w:ascii="Times New Roman" w:hAnsi="Times New Roman" w:cs="Times New Roman"/>
-        </w:rPr>
-        <w:t>, Melbourne, Australia, 15-20 July, 2018.</w:t>
+        <w:t>(AAAI 2019)</w:t>
+      </w:r>
+      <w:r>
+        <w:rPr>
+          <w:rFonts w:ascii="Times New Roman" w:hAnsi="Times New Roman" w:cs="Times New Roman"/>
+        </w:rPr>
+        <w:t>, Hawaii, USA, 27th Jan - 1st Feb, 2019</w:t>
       </w:r>
     </w:p>
     <w:p>
@@ -2936,130 +2839,91 @@
           <w:rFonts w:ascii="Times New Roman" w:hAnsi="Times New Roman" w:cs="Times New Roman"/>
         </w:rPr>
       </w:pPr>
+      <w:r>
+        <w:rPr>
+          <w:rFonts w:ascii="Times New Roman" w:hAnsi="Times New Roman" w:cs="Times New Roman"/>
+        </w:rPr>
+        <w:t xml:space="preserve">Sandeep Mathias, </w:t>
+      </w:r>
       <w:proofErr w:type="spellStart"/>
       <w:r>
         <w:rPr>
           <w:rFonts w:ascii="Times New Roman" w:hAnsi="Times New Roman" w:cs="Times New Roman"/>
         </w:rPr>
-        <w:t>Vitobha</w:t>
+        <w:t>Diptesh</w:t>
       </w:r>
       <w:proofErr w:type="spellEnd"/>
       <w:r>
         <w:rPr>
           <w:rFonts w:ascii="Times New Roman" w:hAnsi="Times New Roman" w:cs="Times New Roman"/>
         </w:rPr>
+        <w:t xml:space="preserve"> Kanojia, Kevin Patel, Samarth Agrawal, </w:t>
+      </w:r>
+      <w:r>
+        <w:rPr>
+          <w:rFonts w:ascii="Times New Roman" w:hAnsi="Times New Roman" w:cs="Times New Roman"/>
+          <w:u w:val="single"/>
+        </w:rPr>
+        <w:t>Abhijit Mishra</w:t>
+      </w:r>
+      <w:r>
+        <w:rPr>
+          <w:rFonts w:ascii="Times New Roman" w:hAnsi="Times New Roman" w:cs="Times New Roman"/>
+        </w:rPr>
+        <w:t xml:space="preserve"> and </w:t>
+      </w:r>
+      <w:proofErr w:type="spellStart"/>
+      <w:r>
+        <w:rPr>
+          <w:rFonts w:ascii="Times New Roman" w:hAnsi="Times New Roman" w:cs="Times New Roman"/>
+        </w:rPr>
+        <w:t>Pushpak</w:t>
+      </w:r>
+      <w:proofErr w:type="spellEnd"/>
+      <w:r>
+        <w:rPr>
+          <w:rFonts w:ascii="Times New Roman" w:hAnsi="Times New Roman" w:cs="Times New Roman"/>
+        </w:rPr>
+        <w:t xml:space="preserve"> Bhattacharyya. 2018. Eyes are the Windows to the Soul: Predicting the Rating of Text Quality Using Gaze </w:t>
+      </w:r>
+      <w:proofErr w:type="spellStart"/>
+      <w:r>
+        <w:rPr>
+          <w:rFonts w:ascii="Times New Roman" w:hAnsi="Times New Roman" w:cs="Times New Roman"/>
+        </w:rPr>
+        <w:t>Behaviour</w:t>
+      </w:r>
+      <w:proofErr w:type="spellEnd"/>
+      <w:r>
+        <w:rPr>
+          <w:rFonts w:ascii="Times New Roman" w:hAnsi="Times New Roman" w:cs="Times New Roman"/>
+        </w:rPr>
+        <w:t xml:space="preserve">. </w:t>
+      </w:r>
+      <w:r>
+        <w:rPr>
+          <w:rFonts w:ascii="Times New Roman" w:hAnsi="Times New Roman" w:cs="Times New Roman"/>
+        </w:rPr>
+        <w:t>In proceedings of the</w:t>
+      </w:r>
+      <w:r>
+        <w:rPr>
+          <w:rFonts w:ascii="Times New Roman" w:hAnsi="Times New Roman" w:cs="Times New Roman"/>
+        </w:rPr>
+        <w:t xml:space="preserve"> 56</w:t>
+      </w:r>
+      <w:r>
+        <w:rPr>
+          <w:rFonts w:ascii="Times New Roman" w:hAnsi="Times New Roman" w:cs="Times New Roman"/>
+          <w:vertAlign w:val="superscript"/>
+        </w:rPr>
+        <w:t>th</w:t>
+      </w:r>
+      <w:r>
+        <w:rPr>
+          <w:rFonts w:ascii="Times New Roman" w:hAnsi="Times New Roman" w:cs="Times New Roman"/>
+        </w:rPr>
         <w:t xml:space="preserve"> </w:t>
-      </w:r>
-      <w:proofErr w:type="spellStart"/>
-      <w:r>
-        <w:rPr>
-          <w:rFonts w:ascii="Times New Roman" w:hAnsi="Times New Roman" w:cs="Times New Roman"/>
-        </w:rPr>
-        <w:t>Munigala</w:t>
-      </w:r>
-      <w:proofErr w:type="spellEnd"/>
-      <w:r>
-        <w:rPr>
-          <w:rFonts w:ascii="Times New Roman" w:hAnsi="Times New Roman" w:cs="Times New Roman"/>
-        </w:rPr>
-        <w:t xml:space="preserve">, </w:t>
-      </w:r>
-      <w:r>
-        <w:rPr>
-          <w:rFonts w:ascii="Times New Roman" w:hAnsi="Times New Roman" w:cs="Times New Roman"/>
-          <w:u w:val="single"/>
-        </w:rPr>
-        <w:t>Abhijit Mishra</w:t>
-      </w:r>
-      <w:r>
-        <w:rPr>
-          <w:rFonts w:ascii="Times New Roman" w:hAnsi="Times New Roman" w:cs="Times New Roman"/>
-        </w:rPr>
-        <w:t xml:space="preserve">, Srikanth </w:t>
-      </w:r>
-      <w:proofErr w:type="spellStart"/>
-      <w:r>
-        <w:rPr>
-          <w:rFonts w:ascii="Times New Roman" w:hAnsi="Times New Roman" w:cs="Times New Roman"/>
-        </w:rPr>
-        <w:t>Govindaraj</w:t>
-      </w:r>
-      <w:proofErr w:type="spellEnd"/>
-      <w:r>
-        <w:rPr>
-          <w:rFonts w:ascii="Times New Roman" w:hAnsi="Times New Roman" w:cs="Times New Roman"/>
-        </w:rPr>
-        <w:t xml:space="preserve"> </w:t>
-      </w:r>
-      <w:proofErr w:type="spellStart"/>
-      <w:r>
-        <w:rPr>
-          <w:rFonts w:ascii="Times New Roman" w:hAnsi="Times New Roman" w:cs="Times New Roman"/>
-        </w:rPr>
-        <w:t>Tamilselvam</w:t>
-      </w:r>
-      <w:proofErr w:type="spellEnd"/>
-      <w:r>
-        <w:rPr>
-          <w:rFonts w:ascii="Times New Roman" w:hAnsi="Times New Roman" w:cs="Times New Roman"/>
-        </w:rPr>
-        <w:t xml:space="preserve">, Shreya Khare, </w:t>
-      </w:r>
-      <w:proofErr w:type="spellStart"/>
-      <w:r>
-        <w:rPr>
-          <w:rFonts w:ascii="Times New Roman" w:hAnsi="Times New Roman" w:cs="Times New Roman"/>
-        </w:rPr>
-        <w:t>Riddhiman</w:t>
-      </w:r>
-      <w:proofErr w:type="spellEnd"/>
-      <w:r>
-        <w:rPr>
-          <w:rFonts w:ascii="Times New Roman" w:hAnsi="Times New Roman" w:cs="Times New Roman"/>
-        </w:rPr>
-        <w:t xml:space="preserve"> Dasgupta and </w:t>
-      </w:r>
-      <w:proofErr w:type="spellStart"/>
-      <w:r>
-        <w:rPr>
-          <w:rFonts w:ascii="Times New Roman" w:hAnsi="Times New Roman" w:cs="Times New Roman"/>
-        </w:rPr>
-        <w:t>Anush</w:t>
-      </w:r>
-      <w:proofErr w:type="spellEnd"/>
-      <w:r>
-        <w:rPr>
-          <w:rFonts w:ascii="Times New Roman" w:hAnsi="Times New Roman" w:cs="Times New Roman"/>
-        </w:rPr>
-        <w:t xml:space="preserve"> Sankaran. 2018. </w:t>
-      </w:r>
-      <w:proofErr w:type="spellStart"/>
-      <w:proofErr w:type="gramStart"/>
-      <w:r>
-        <w:rPr>
-          <w:rFonts w:ascii="Times New Roman" w:hAnsi="Times New Roman" w:cs="Times New Roman"/>
-        </w:rPr>
-        <w:t>PersuaAIDE</w:t>
-      </w:r>
-      <w:proofErr w:type="spellEnd"/>
-      <w:r>
-        <w:rPr>
-          <w:rFonts w:ascii="Times New Roman" w:hAnsi="Times New Roman" w:cs="Times New Roman"/>
-        </w:rPr>
-        <w:t xml:space="preserve"> !</w:t>
-      </w:r>
-      <w:proofErr w:type="gramEnd"/>
-      <w:r>
-        <w:rPr>
-          <w:rFonts w:ascii="Times New Roman" w:hAnsi="Times New Roman" w:cs="Times New Roman"/>
-        </w:rPr>
-        <w:t xml:space="preserve"> An Adaptive Persuasive Text Generation System for Fashion Domain. </w:t>
-      </w:r>
-      <w:r>
-        <w:rPr>
-          <w:rFonts w:ascii="Times New Roman" w:hAnsi="Times New Roman" w:cs="Times New Roman"/>
-        </w:rPr>
-        <w:t xml:space="preserve">In proceedings of the </w:t>
       </w:r>
       <w:r>
         <w:rPr>
@@ -3067,11 +2931,21 @@
           <w:i/>
           <w:iCs/>
         </w:rPr>
-        <w:t>Web Conference</w:t>
-      </w:r>
-      <w:r>
-        <w:rPr>
-          <w:rFonts w:ascii="Times New Roman" w:hAnsi="Times New Roman" w:cs="Times New Roman"/>
+        <w:t>Annual Conference of the Association for Computational Linguistic</w:t>
+      </w:r>
+      <w:r>
+        <w:rPr>
+          <w:rFonts w:ascii="Times New Roman" w:hAnsi="Times New Roman" w:cs="Times New Roman"/>
+          <w:i/>
+          <w:iCs/>
+        </w:rPr>
+        <w:t>s</w:t>
+      </w:r>
+      <w:r>
+        <w:rPr>
+          <w:rFonts w:ascii="Times New Roman" w:hAnsi="Times New Roman" w:cs="Times New Roman"/>
+          <w:i/>
+          <w:iCs/>
         </w:rPr>
         <w:t xml:space="preserve"> </w:t>
       </w:r>
@@ -3081,13 +2955,27 @@
           <w:b/>
           <w:bCs/>
         </w:rPr>
-        <w:t>(WWW 2018)</w:t>
-      </w:r>
-      <w:r>
-        <w:rPr>
-          <w:rFonts w:ascii="Times New Roman" w:hAnsi="Times New Roman" w:cs="Times New Roman"/>
-        </w:rPr>
-        <w:t>, Lyon, France, 23th April - 27th April,2018</w:t>
+        <w:t>(</w:t>
+      </w:r>
+      <w:r>
+        <w:rPr>
+          <w:rFonts w:ascii="Times New Roman" w:hAnsi="Times New Roman" w:cs="Times New Roman"/>
+          <w:b/>
+          <w:bCs/>
+        </w:rPr>
+        <w:t>ACL 2018</w:t>
+      </w:r>
+      <w:r>
+        <w:rPr>
+          <w:rFonts w:ascii="Times New Roman" w:hAnsi="Times New Roman" w:cs="Times New Roman"/>
+        </w:rPr>
+        <w:t>)</w:t>
+      </w:r>
+      <w:r>
+        <w:rPr>
+          <w:rFonts w:ascii="Times New Roman" w:hAnsi="Times New Roman" w:cs="Times New Roman"/>
+        </w:rPr>
+        <w:t>, Melbourne, Australia, 15-20 July, 2018.</w:t>
       </w:r>
     </w:p>
     <w:p>
@@ -3112,6 +3000,34 @@
           <w:rFonts w:ascii="Times New Roman" w:hAnsi="Times New Roman" w:cs="Times New Roman"/>
         </w:rPr>
       </w:pPr>
+      <w:proofErr w:type="spellStart"/>
+      <w:r>
+        <w:rPr>
+          <w:rFonts w:ascii="Times New Roman" w:hAnsi="Times New Roman" w:cs="Times New Roman"/>
+        </w:rPr>
+        <w:t>Vitobha</w:t>
+      </w:r>
+      <w:proofErr w:type="spellEnd"/>
+      <w:r>
+        <w:rPr>
+          <w:rFonts w:ascii="Times New Roman" w:hAnsi="Times New Roman" w:cs="Times New Roman"/>
+        </w:rPr>
+        <w:t xml:space="preserve"> </w:t>
+      </w:r>
+      <w:proofErr w:type="spellStart"/>
+      <w:r>
+        <w:rPr>
+          <w:rFonts w:ascii="Times New Roman" w:hAnsi="Times New Roman" w:cs="Times New Roman"/>
+        </w:rPr>
+        <w:t>Munigala</w:t>
+      </w:r>
+      <w:proofErr w:type="spellEnd"/>
+      <w:r>
+        <w:rPr>
+          <w:rFonts w:ascii="Times New Roman" w:hAnsi="Times New Roman" w:cs="Times New Roman"/>
+        </w:rPr>
+        <w:t xml:space="preserve">, </w:t>
+      </w:r>
       <w:r>
         <w:rPr>
           <w:rFonts w:ascii="Times New Roman" w:hAnsi="Times New Roman" w:cs="Times New Roman"/>
@@ -3130,6 +3046,20 @@
         <w:rPr>
           <w:rFonts w:ascii="Times New Roman" w:hAnsi="Times New Roman" w:cs="Times New Roman"/>
         </w:rPr>
+        <w:t>Govindaraj</w:t>
+      </w:r>
+      <w:proofErr w:type="spellEnd"/>
+      <w:r>
+        <w:rPr>
+          <w:rFonts w:ascii="Times New Roman" w:hAnsi="Times New Roman" w:cs="Times New Roman"/>
+        </w:rPr>
+        <w:t xml:space="preserve"> </w:t>
+      </w:r>
+      <w:proofErr w:type="spellStart"/>
+      <w:r>
+        <w:rPr>
+          <w:rFonts w:ascii="Times New Roman" w:hAnsi="Times New Roman" w:cs="Times New Roman"/>
+        </w:rPr>
         <w:t>Tamilselvam</w:t>
       </w:r>
       <w:proofErr w:type="spellEnd"/>
@@ -3137,7 +3067,7 @@
         <w:rPr>
           <w:rFonts w:ascii="Times New Roman" w:hAnsi="Times New Roman" w:cs="Times New Roman"/>
         </w:rPr>
-        <w:t xml:space="preserve">, </w:t>
+        <w:t xml:space="preserve">, Shreya Khare, </w:t>
       </w:r>
       <w:proofErr w:type="spellStart"/>
       <w:r>
@@ -3151,38 +3081,49 @@
         <w:rPr>
           <w:rFonts w:ascii="Times New Roman" w:hAnsi="Times New Roman" w:cs="Times New Roman"/>
         </w:rPr>
-        <w:t xml:space="preserve"> Dasgupta, Seema Nagar and Kuntal Dey. 2018. Cognition-Cognizant Sentiment Analysis with Multitask Subjectivity Summarization</w:t>
-      </w:r>
-      <w:r>
-        <w:rPr>
-          <w:rFonts w:ascii="Times New Roman" w:hAnsi="Times New Roman" w:cs="Times New Roman"/>
-        </w:rPr>
-        <w:t xml:space="preserve"> </w:t>
-      </w:r>
-      <w:r>
-        <w:rPr>
-          <w:rFonts w:ascii="Times New Roman" w:hAnsi="Times New Roman" w:cs="Times New Roman"/>
-        </w:rPr>
-        <w:t xml:space="preserve">based on Annotators' Gaze Behavior. </w:t>
-      </w:r>
-      <w:r>
-        <w:rPr>
-          <w:rFonts w:ascii="Times New Roman" w:hAnsi="Times New Roman" w:cs="Times New Roman"/>
-        </w:rPr>
-        <w:t>In proceedings of the 32</w:t>
-      </w:r>
-      <w:r>
-        <w:rPr>
-          <w:rFonts w:ascii="Times New Roman" w:hAnsi="Times New Roman" w:cs="Times New Roman"/>
-          <w:vertAlign w:val="superscript"/>
-        </w:rPr>
-        <w:t>nd</w:t>
-      </w:r>
-      <w:r>
-        <w:rPr>
-          <w:rFonts w:ascii="Times New Roman" w:hAnsi="Times New Roman" w:cs="Times New Roman"/>
-        </w:rPr>
-        <w:t xml:space="preserve"> Conference of the </w:t>
+        <w:t xml:space="preserve"> Dasgupta and </w:t>
+      </w:r>
+      <w:proofErr w:type="spellStart"/>
+      <w:r>
+        <w:rPr>
+          <w:rFonts w:ascii="Times New Roman" w:hAnsi="Times New Roman" w:cs="Times New Roman"/>
+        </w:rPr>
+        <w:t>Anush</w:t>
+      </w:r>
+      <w:proofErr w:type="spellEnd"/>
+      <w:r>
+        <w:rPr>
+          <w:rFonts w:ascii="Times New Roman" w:hAnsi="Times New Roman" w:cs="Times New Roman"/>
+        </w:rPr>
+        <w:t xml:space="preserve"> Sankaran. 2018. </w:t>
+      </w:r>
+      <w:proofErr w:type="spellStart"/>
+      <w:proofErr w:type="gramStart"/>
+      <w:r>
+        <w:rPr>
+          <w:rFonts w:ascii="Times New Roman" w:hAnsi="Times New Roman" w:cs="Times New Roman"/>
+        </w:rPr>
+        <w:t>PersuaAIDE</w:t>
+      </w:r>
+      <w:proofErr w:type="spellEnd"/>
+      <w:r>
+        <w:rPr>
+          <w:rFonts w:ascii="Times New Roman" w:hAnsi="Times New Roman" w:cs="Times New Roman"/>
+        </w:rPr>
+        <w:t xml:space="preserve"> !</w:t>
+      </w:r>
+      <w:proofErr w:type="gramEnd"/>
+      <w:r>
+        <w:rPr>
+          <w:rFonts w:ascii="Times New Roman" w:hAnsi="Times New Roman" w:cs="Times New Roman"/>
+        </w:rPr>
+        <w:t xml:space="preserve"> An Adaptive Persuasive Text Generation System for Fashion Domain. </w:t>
+      </w:r>
+      <w:r>
+        <w:rPr>
+          <w:rFonts w:ascii="Times New Roman" w:hAnsi="Times New Roman" w:cs="Times New Roman"/>
+        </w:rPr>
+        <w:t xml:space="preserve">In proceedings of the </w:t>
       </w:r>
       <w:r>
         <w:rPr>
@@ -3190,7 +3131,7 @@
           <w:i/>
           <w:iCs/>
         </w:rPr>
-        <w:t>Association for the Advancement of Artificial Intelligence</w:t>
+        <w:t>Web Conference</w:t>
       </w:r>
       <w:r>
         <w:rPr>
@@ -3204,29 +3145,13 @@
           <w:b/>
           <w:bCs/>
         </w:rPr>
-        <w:t>(AAAI 201</w:t>
-      </w:r>
-      <w:r>
-        <w:rPr>
-          <w:rFonts w:ascii="Times New Roman" w:hAnsi="Times New Roman" w:cs="Times New Roman"/>
-          <w:b/>
-          <w:bCs/>
-        </w:rPr>
-        <w:t>8</w:t>
-      </w:r>
-      <w:r>
-        <w:rPr>
-          <w:rFonts w:ascii="Times New Roman" w:hAnsi="Times New Roman" w:cs="Times New Roman"/>
-          <w:b/>
-          <w:bCs/>
-        </w:rPr>
-        <w:t>)</w:t>
-      </w:r>
-      <w:r>
-        <w:rPr>
-          <w:rFonts w:ascii="Times New Roman" w:hAnsi="Times New Roman" w:cs="Times New Roman"/>
-        </w:rPr>
-        <w:t>, New Orleans, USA, 2nd February - 7th February, 2018</w:t>
+        <w:t>(WWW 2018)</w:t>
+      </w:r>
+      <w:r>
+        <w:rPr>
+          <w:rFonts w:ascii="Times New Roman" w:hAnsi="Times New Roman" w:cs="Times New Roman"/>
+        </w:rPr>
+        <w:t>, Lyon, France, 23th April - 27th April,2018</w:t>
       </w:r>
     </w:p>
     <w:p>
@@ -3254,8 +3179,15 @@
       <w:r>
         <w:rPr>
           <w:rFonts w:ascii="Times New Roman" w:hAnsi="Times New Roman" w:cs="Times New Roman"/>
-        </w:rPr>
-        <w:t xml:space="preserve">Srikanth </w:t>
+          <w:u w:val="single"/>
+        </w:rPr>
+        <w:t>Abhijit Mishra</w:t>
+      </w:r>
+      <w:r>
+        <w:rPr>
+          <w:rFonts w:ascii="Times New Roman" w:hAnsi="Times New Roman" w:cs="Times New Roman"/>
+        </w:rPr>
+        <w:t xml:space="preserve">, Srikanth </w:t>
       </w:r>
       <w:proofErr w:type="spellStart"/>
       <w:r>
@@ -3269,40 +3201,52 @@
         <w:rPr>
           <w:rFonts w:ascii="Times New Roman" w:hAnsi="Times New Roman" w:cs="Times New Roman"/>
         </w:rPr>
-        <w:t xml:space="preserve">, Seema Nagar, </w:t>
-      </w:r>
-      <w:r>
-        <w:rPr>
-          <w:rFonts w:ascii="Times New Roman" w:hAnsi="Times New Roman" w:cs="Times New Roman"/>
-          <w:u w:val="single"/>
-        </w:rPr>
-        <w:t>Abhijit Mishra</w:t>
-      </w:r>
-      <w:r>
-        <w:rPr>
-          <w:rFonts w:ascii="Times New Roman" w:hAnsi="Times New Roman" w:cs="Times New Roman"/>
-        </w:rPr>
-        <w:t xml:space="preserve"> and Kuntal Dey. 2017. Graph Based Sentiment Aggregation using </w:t>
+        <w:t xml:space="preserve">, </w:t>
       </w:r>
       <w:proofErr w:type="spellStart"/>
       <w:r>
         <w:rPr>
           <w:rFonts w:ascii="Times New Roman" w:hAnsi="Times New Roman" w:cs="Times New Roman"/>
         </w:rPr>
-        <w:t>ConceptNet</w:t>
+        <w:t>Riddhiman</w:t>
       </w:r>
       <w:proofErr w:type="spellEnd"/>
       <w:r>
         <w:rPr>
           <w:rFonts w:ascii="Times New Roman" w:hAnsi="Times New Roman" w:cs="Times New Roman"/>
         </w:rPr>
-        <w:t xml:space="preserve"> Ontology.</w:t>
-      </w:r>
-      <w:r>
-        <w:rPr>
-          <w:rFonts w:ascii="Times New Roman" w:hAnsi="Times New Roman" w:cs="Times New Roman"/>
-        </w:rPr>
-        <w:t xml:space="preserve"> In proceedings of the </w:t>
+        <w:t xml:space="preserve"> Dasgupta, Seema Nagar and Kuntal Dey. 2018. Cognition-Cognizant Sentiment Analysis with Multitask Subjectivity Summarization</w:t>
+      </w:r>
+      <w:r>
+        <w:rPr>
+          <w:rFonts w:ascii="Times New Roman" w:hAnsi="Times New Roman" w:cs="Times New Roman"/>
+        </w:rPr>
+        <w:t xml:space="preserve"> </w:t>
+      </w:r>
+      <w:r>
+        <w:rPr>
+          <w:rFonts w:ascii="Times New Roman" w:hAnsi="Times New Roman" w:cs="Times New Roman"/>
+        </w:rPr>
+        <w:t xml:space="preserve">based on Annotators' Gaze Behavior. </w:t>
+      </w:r>
+      <w:r>
+        <w:rPr>
+          <w:rFonts w:ascii="Times New Roman" w:hAnsi="Times New Roman" w:cs="Times New Roman"/>
+        </w:rPr>
+        <w:t>In proceedings of the 32</w:t>
+      </w:r>
+      <w:r>
+        <w:rPr>
+          <w:rFonts w:ascii="Times New Roman" w:hAnsi="Times New Roman" w:cs="Times New Roman"/>
+          <w:vertAlign w:val="superscript"/>
+        </w:rPr>
+        <w:t>nd</w:t>
+      </w:r>
+      <w:r>
+        <w:rPr>
+          <w:rFonts w:ascii="Times New Roman" w:hAnsi="Times New Roman" w:cs="Times New Roman"/>
+        </w:rPr>
+        <w:t xml:space="preserve"> Conference of the </w:t>
       </w:r>
       <w:r>
         <w:rPr>
@@ -3310,16 +3254,8 @@
           <w:i/>
           <w:iCs/>
         </w:rPr>
-        <w:t xml:space="preserve">International </w:t>
-      </w:r>
-      <w:r>
-        <w:rPr>
-          <w:rFonts w:ascii="Times New Roman" w:hAnsi="Times New Roman" w:cs="Times New Roman"/>
-          <w:i/>
-          <w:iCs/>
-        </w:rPr>
         <w:lastRenderedPageBreak/>
-        <w:t>Joint Conference on Natural Language Processing</w:t>
+        <w:t>Association for the Advancement of Artificial Intelligence</w:t>
       </w:r>
       <w:r>
         <w:rPr>
@@ -3330,16 +3266,18 @@
       <w:r>
         <w:rPr>
           <w:rFonts w:ascii="Times New Roman" w:hAnsi="Times New Roman" w:cs="Times New Roman"/>
-        </w:rPr>
-        <w:t>(</w:t>
-      </w:r>
-      <w:r>
-        <w:rPr>
-          <w:rFonts w:ascii="Times New Roman" w:hAnsi="Times New Roman" w:cs="Times New Roman"/>
-          <w:b/>
-          <w:bCs/>
-        </w:rPr>
-        <w:t>IJCNLP 2017</w:t>
+          <w:b/>
+          <w:bCs/>
+        </w:rPr>
+        <w:t>(AAAI 201</w:t>
+      </w:r>
+      <w:r>
+        <w:rPr>
+          <w:rFonts w:ascii="Times New Roman" w:hAnsi="Times New Roman" w:cs="Times New Roman"/>
+          <w:b/>
+          <w:bCs/>
+        </w:rPr>
+        <w:t>8</w:t>
       </w:r>
       <w:r>
         <w:rPr>
@@ -3353,7 +3291,7 @@
         <w:rPr>
           <w:rFonts w:ascii="Times New Roman" w:hAnsi="Times New Roman" w:cs="Times New Roman"/>
         </w:rPr>
-        <w:t>, Taipei, Taiwan, 27 November-1st December, 2017</w:t>
+        <w:t>, New Orleans, USA, 2nd February - 7th February, 2018</w:t>
       </w:r>
     </w:p>
     <w:p>
@@ -3382,7 +3320,21 @@
         <w:rPr>
           <w:rFonts w:ascii="Times New Roman" w:hAnsi="Times New Roman" w:cs="Times New Roman"/>
         </w:rPr>
-        <w:t xml:space="preserve">Shweta Garg, Sudhanshu S Singh, </w:t>
+        <w:t xml:space="preserve">Srikanth </w:t>
+      </w:r>
+      <w:proofErr w:type="spellStart"/>
+      <w:r>
+        <w:rPr>
+          <w:rFonts w:ascii="Times New Roman" w:hAnsi="Times New Roman" w:cs="Times New Roman"/>
+        </w:rPr>
+        <w:t>Tamilselvam</w:t>
+      </w:r>
+      <w:proofErr w:type="spellEnd"/>
+      <w:r>
+        <w:rPr>
+          <w:rFonts w:ascii="Times New Roman" w:hAnsi="Times New Roman" w:cs="Times New Roman"/>
+        </w:rPr>
+        <w:t xml:space="preserve">, Seema Nagar, </w:t>
       </w:r>
       <w:r>
         <w:rPr>
@@ -3395,27 +3347,27 @@
         <w:rPr>
           <w:rFonts w:ascii="Times New Roman" w:hAnsi="Times New Roman" w:cs="Times New Roman"/>
         </w:rPr>
-        <w:t xml:space="preserve"> and Kuntal Dey. 2017. </w:t>
+        <w:t xml:space="preserve"> and Kuntal Dey. 2017. Graph Based Sentiment Aggregation using </w:t>
       </w:r>
       <w:proofErr w:type="spellStart"/>
       <w:r>
         <w:rPr>
           <w:rFonts w:ascii="Times New Roman" w:hAnsi="Times New Roman" w:cs="Times New Roman"/>
         </w:rPr>
-        <w:t>CVBed</w:t>
+        <w:t>ConceptNet</w:t>
       </w:r>
       <w:proofErr w:type="spellEnd"/>
       <w:r>
         <w:rPr>
           <w:rFonts w:ascii="Times New Roman" w:hAnsi="Times New Roman" w:cs="Times New Roman"/>
         </w:rPr>
-        <w:t xml:space="preserve">: Structuring CVs using Word Embeddings. </w:t>
-      </w:r>
-      <w:r>
-        <w:rPr>
-          <w:rFonts w:ascii="Times New Roman" w:hAnsi="Times New Roman" w:cs="Times New Roman"/>
-        </w:rPr>
-        <w:t xml:space="preserve">In proceedings of the </w:t>
+        <w:t xml:space="preserve"> Ontology.</w:t>
+      </w:r>
+      <w:r>
+        <w:rPr>
+          <w:rFonts w:ascii="Times New Roman" w:hAnsi="Times New Roman" w:cs="Times New Roman"/>
+        </w:rPr>
+        <w:t xml:space="preserve"> In proceedings of the </w:t>
       </w:r>
       <w:r>
         <w:rPr>
@@ -3428,10 +3380,14 @@
       <w:r>
         <w:rPr>
           <w:rFonts w:ascii="Times New Roman" w:hAnsi="Times New Roman" w:cs="Times New Roman"/>
-          <w:b/>
-          <w:bCs/>
-        </w:rPr>
-        <w:t xml:space="preserve"> (</w:t>
+        </w:rPr>
+        <w:t xml:space="preserve"> </w:t>
+      </w:r>
+      <w:r>
+        <w:rPr>
+          <w:rFonts w:ascii="Times New Roman" w:hAnsi="Times New Roman" w:cs="Times New Roman"/>
+        </w:rPr>
+        <w:t>(</w:t>
       </w:r>
       <w:r>
         <w:rPr>
@@ -3453,19 +3409,7 @@
         <w:rPr>
           <w:rFonts w:ascii="Times New Roman" w:hAnsi="Times New Roman" w:cs="Times New Roman"/>
         </w:rPr>
-        <w:t>, Taipei, Taiwan, 27 November-1st December,</w:t>
-      </w:r>
-      <w:r>
-        <w:rPr>
-          <w:rFonts w:ascii="Times New Roman" w:hAnsi="Times New Roman" w:cs="Times New Roman"/>
-        </w:rPr>
-        <w:t xml:space="preserve"> </w:t>
-      </w:r>
-      <w:r>
-        <w:rPr>
-          <w:rFonts w:ascii="Times New Roman" w:hAnsi="Times New Roman" w:cs="Times New Roman"/>
-        </w:rPr>
-        <w:t>2017</w:t>
+        <w:t>, Taipei, Taiwan, 27 November-1st December, 2017</w:t>
       </w:r>
     </w:p>
     <w:p>
@@ -3494,7 +3438,7 @@
         <w:rPr>
           <w:rFonts w:ascii="Times New Roman" w:hAnsi="Times New Roman" w:cs="Times New Roman"/>
         </w:rPr>
-        <w:t xml:space="preserve">Joe Cheri Ross, </w:t>
+        <w:t xml:space="preserve">Shweta Garg, Sudhanshu S Singh, </w:t>
       </w:r>
       <w:r>
         <w:rPr>
@@ -3507,35 +3451,21 @@
         <w:rPr>
           <w:rFonts w:ascii="Times New Roman" w:hAnsi="Times New Roman" w:cs="Times New Roman"/>
         </w:rPr>
-        <w:t xml:space="preserve">, </w:t>
+        <w:t xml:space="preserve"> and Kuntal Dey. 2017. </w:t>
       </w:r>
       <w:proofErr w:type="spellStart"/>
       <w:r>
         <w:rPr>
           <w:rFonts w:ascii="Times New Roman" w:hAnsi="Times New Roman" w:cs="Times New Roman"/>
         </w:rPr>
-        <w:t>Kaustuv</w:t>
+        <w:t>CVBed</w:t>
       </w:r>
       <w:proofErr w:type="spellEnd"/>
       <w:r>
         <w:rPr>
           <w:rFonts w:ascii="Times New Roman" w:hAnsi="Times New Roman" w:cs="Times New Roman"/>
         </w:rPr>
-        <w:t xml:space="preserve"> Kanti Ganguli and </w:t>
-      </w:r>
-      <w:proofErr w:type="spellStart"/>
-      <w:r>
-        <w:rPr>
-          <w:rFonts w:ascii="Times New Roman" w:hAnsi="Times New Roman" w:cs="Times New Roman"/>
-        </w:rPr>
-        <w:t>Pushpak</w:t>
-      </w:r>
-      <w:proofErr w:type="spellEnd"/>
-      <w:r>
-        <w:rPr>
-          <w:rFonts w:ascii="Times New Roman" w:hAnsi="Times New Roman" w:cs="Times New Roman"/>
-        </w:rPr>
-        <w:t xml:space="preserve"> Bhattacharyya. 2017. Identifying Raga Similarity Through Embeddings Learned from Compositions' Notation. </w:t>
+        <w:t xml:space="preserve">: Structuring CVs using Word Embeddings. </w:t>
       </w:r>
       <w:r>
         <w:rPr>
@@ -3549,7 +3479,37 @@
           <w:i/>
           <w:iCs/>
         </w:rPr>
-        <w:t>Annual Conference of the International Society for Music Information Retrieval</w:t>
+        <w:t>International Joint Conference on Natural Language Processing</w:t>
+      </w:r>
+      <w:r>
+        <w:rPr>
+          <w:rFonts w:ascii="Times New Roman" w:hAnsi="Times New Roman" w:cs="Times New Roman"/>
+          <w:b/>
+          <w:bCs/>
+        </w:rPr>
+        <w:t xml:space="preserve"> (</w:t>
+      </w:r>
+      <w:r>
+        <w:rPr>
+          <w:rFonts w:ascii="Times New Roman" w:hAnsi="Times New Roman" w:cs="Times New Roman"/>
+          <w:b/>
+          <w:bCs/>
+        </w:rPr>
+        <w:t>IJCNLP 2017</w:t>
+      </w:r>
+      <w:r>
+        <w:rPr>
+          <w:rFonts w:ascii="Times New Roman" w:hAnsi="Times New Roman" w:cs="Times New Roman"/>
+          <w:b/>
+          <w:bCs/>
+        </w:rPr>
+        <w:t>)</w:t>
+      </w:r>
+      <w:r>
+        <w:rPr>
+          <w:rFonts w:ascii="Times New Roman" w:hAnsi="Times New Roman" w:cs="Times New Roman"/>
+        </w:rPr>
+        <w:t>, Taipei, Taiwan, 27 November-1st December,</w:t>
       </w:r>
       <w:r>
         <w:rPr>
@@ -3561,29 +3521,7 @@
         <w:rPr>
           <w:rFonts w:ascii="Times New Roman" w:hAnsi="Times New Roman" w:cs="Times New Roman"/>
         </w:rPr>
-        <w:t>(</w:t>
-      </w:r>
-      <w:r>
-        <w:rPr>
-          <w:rFonts w:ascii="Times New Roman" w:hAnsi="Times New Roman" w:cs="Times New Roman"/>
-          <w:b/>
-          <w:bCs/>
-        </w:rPr>
-        <w:t>ISMIR 2017</w:t>
-      </w:r>
-      <w:r>
-        <w:rPr>
-          <w:rFonts w:ascii="Times New Roman" w:hAnsi="Times New Roman" w:cs="Times New Roman"/>
-          <w:b/>
-          <w:bCs/>
-        </w:rPr>
-        <w:t>)</w:t>
-      </w:r>
-      <w:r>
-        <w:rPr>
-          <w:rFonts w:ascii="Times New Roman" w:hAnsi="Times New Roman" w:cs="Times New Roman"/>
-        </w:rPr>
-        <w:t>, Suzhou, China, 23-28 October, 2017</w:t>
+        <w:t>2017</w:t>
       </w:r>
     </w:p>
     <w:p>
@@ -3611,6 +3549,12 @@
       <w:r>
         <w:rPr>
           <w:rFonts w:ascii="Times New Roman" w:hAnsi="Times New Roman" w:cs="Times New Roman"/>
+        </w:rPr>
+        <w:t xml:space="preserve">Joe Cheri Ross, </w:t>
+      </w:r>
+      <w:r>
+        <w:rPr>
+          <w:rFonts w:ascii="Times New Roman" w:hAnsi="Times New Roman" w:cs="Times New Roman"/>
           <w:u w:val="single"/>
         </w:rPr>
         <w:t>Abhijit Mishra</w:t>
@@ -3619,13 +3563,27 @@
         <w:rPr>
           <w:rFonts w:ascii="Times New Roman" w:hAnsi="Times New Roman" w:cs="Times New Roman"/>
         </w:rPr>
-        <w:t xml:space="preserve">, Kuntal Dey and </w:t>
+        <w:t xml:space="preserve">, </w:t>
       </w:r>
       <w:proofErr w:type="spellStart"/>
       <w:r>
         <w:rPr>
           <w:rFonts w:ascii="Times New Roman" w:hAnsi="Times New Roman" w:cs="Times New Roman"/>
         </w:rPr>
+        <w:t>Kaustuv</w:t>
+      </w:r>
+      <w:proofErr w:type="spellEnd"/>
+      <w:r>
+        <w:rPr>
+          <w:rFonts w:ascii="Times New Roman" w:hAnsi="Times New Roman" w:cs="Times New Roman"/>
+        </w:rPr>
+        <w:t xml:space="preserve"> Kanti Ganguli and </w:t>
+      </w:r>
+      <w:proofErr w:type="spellStart"/>
+      <w:r>
+        <w:rPr>
+          <w:rFonts w:ascii="Times New Roman" w:hAnsi="Times New Roman" w:cs="Times New Roman"/>
+        </w:rPr>
         <w:t>Pushpak</w:t>
       </w:r>
       <w:proofErr w:type="spellEnd"/>
@@ -3633,46 +3591,13 @@
         <w:rPr>
           <w:rFonts w:ascii="Times New Roman" w:hAnsi="Times New Roman" w:cs="Times New Roman"/>
         </w:rPr>
-        <w:t xml:space="preserve"> Bhattacharyya. 2017. Learning Cognitive Features from Gaze Data for Sentiment and Sarcasm </w:t>
-      </w:r>
-      <w:proofErr w:type="spellStart"/>
-      <w:r>
-        <w:rPr>
-          <w:rFonts w:ascii="Times New Roman" w:hAnsi="Times New Roman" w:cs="Times New Roman"/>
-        </w:rPr>
-        <w:t>Classiffication</w:t>
-      </w:r>
-      <w:proofErr w:type="spellEnd"/>
-      <w:r>
-        <w:rPr>
-          <w:rFonts w:ascii="Times New Roman" w:hAnsi="Times New Roman" w:cs="Times New Roman"/>
-        </w:rPr>
-        <w:t xml:space="preserve"> using Convolutional Neural Network. </w:t>
-      </w:r>
-      <w:r>
-        <w:rPr>
-          <w:rFonts w:ascii="Times New Roman" w:hAnsi="Times New Roman" w:cs="Times New Roman"/>
-        </w:rPr>
-        <w:t>In proceedings of the</w:t>
-      </w:r>
-      <w:r>
-        <w:rPr>
-          <w:rFonts w:ascii="Times New Roman" w:hAnsi="Times New Roman" w:cs="Times New Roman"/>
-        </w:rPr>
-        <w:t xml:space="preserve"> 55</w:t>
-      </w:r>
-      <w:r>
-        <w:rPr>
-          <w:rFonts w:ascii="Times New Roman" w:hAnsi="Times New Roman" w:cs="Times New Roman"/>
-          <w:vertAlign w:val="superscript"/>
-        </w:rPr>
-        <w:t>th</w:t>
-      </w:r>
-      <w:r>
-        <w:rPr>
-          <w:rFonts w:ascii="Times New Roman" w:hAnsi="Times New Roman" w:cs="Times New Roman"/>
-        </w:rPr>
-        <w:t xml:space="preserve"> </w:t>
+        <w:t xml:space="preserve"> Bhattacharyya. 2017. Identifying Raga Similarity Through Embeddings Learned from Compositions' Notation. </w:t>
+      </w:r>
+      <w:r>
+        <w:rPr>
+          <w:rFonts w:ascii="Times New Roman" w:hAnsi="Times New Roman" w:cs="Times New Roman"/>
+        </w:rPr>
+        <w:t xml:space="preserve">In proceedings of the </w:t>
       </w:r>
       <w:r>
         <w:rPr>
@@ -3680,15 +3605,13 @@
           <w:i/>
           <w:iCs/>
         </w:rPr>
-        <w:t>Annual Conference of the Association for Computational Linguistic</w:t>
-      </w:r>
-      <w:r>
-        <w:rPr>
-          <w:rFonts w:ascii="Times New Roman" w:hAnsi="Times New Roman" w:cs="Times New Roman"/>
-          <w:i/>
-          <w:iCs/>
-        </w:rPr>
-        <w:t xml:space="preserve">s </w:t>
+        <w:t>Annual Conference of the International Society for Music Information Retrieval</w:t>
+      </w:r>
+      <w:r>
+        <w:rPr>
+          <w:rFonts w:ascii="Times New Roman" w:hAnsi="Times New Roman" w:cs="Times New Roman"/>
+        </w:rPr>
+        <w:t xml:space="preserve"> </w:t>
       </w:r>
       <w:r>
         <w:rPr>
@@ -3702,7 +3625,7 @@
           <w:b/>
           <w:bCs/>
         </w:rPr>
-        <w:t>ACL 2017</w:t>
+        <w:t>ISMIR 2017</w:t>
       </w:r>
       <w:r>
         <w:rPr>
@@ -3716,7 +3639,7 @@
         <w:rPr>
           <w:rFonts w:ascii="Times New Roman" w:hAnsi="Times New Roman" w:cs="Times New Roman"/>
         </w:rPr>
-        <w:t>, Vancouver, Canada, 30 July-4 August, 2017</w:t>
+        <w:t>, Suzhou, China, 23-28 October, 2017</w:t>
       </w:r>
     </w:p>
     <w:p>
@@ -3752,76 +3675,60 @@
         <w:rPr>
           <w:rFonts w:ascii="Times New Roman" w:hAnsi="Times New Roman" w:cs="Times New Roman"/>
         </w:rPr>
-        <w:t xml:space="preserve">, </w:t>
+        <w:t xml:space="preserve">, Kuntal Dey and </w:t>
       </w:r>
       <w:proofErr w:type="spellStart"/>
       <w:r>
         <w:rPr>
           <w:rFonts w:ascii="Times New Roman" w:hAnsi="Times New Roman" w:cs="Times New Roman"/>
         </w:rPr>
-        <w:t>Diptesh</w:t>
+        <w:t>Pushpak</w:t>
       </w:r>
       <w:proofErr w:type="spellEnd"/>
       <w:r>
         <w:rPr>
           <w:rFonts w:ascii="Times New Roman" w:hAnsi="Times New Roman" w:cs="Times New Roman"/>
         </w:rPr>
-        <w:t xml:space="preserve"> Kanojia, Seema Nagar, Kuntal Dey, </w:t>
+        <w:t xml:space="preserve"> Bhattacharyya. 2017. Learning Cognitive Features from Gaze Data for Sentiment and Sarcasm </w:t>
       </w:r>
       <w:proofErr w:type="spellStart"/>
       <w:r>
         <w:rPr>
           <w:rFonts w:ascii="Times New Roman" w:hAnsi="Times New Roman" w:cs="Times New Roman"/>
         </w:rPr>
-        <w:t>Pushpak</w:t>
+        <w:t>Classiffication</w:t>
       </w:r>
       <w:proofErr w:type="spellEnd"/>
       <w:r>
         <w:rPr>
           <w:rFonts w:ascii="Times New Roman" w:hAnsi="Times New Roman" w:cs="Times New Roman"/>
         </w:rPr>
-        <w:t xml:space="preserve"> Bhattacharyya. 2017. </w:t>
-      </w:r>
-      <w:proofErr w:type="spellStart"/>
-      <w:r>
-        <w:rPr>
-          <w:rFonts w:ascii="Times New Roman" w:hAnsi="Times New Roman" w:cs="Times New Roman"/>
-        </w:rPr>
-        <w:t>Scanpath</w:t>
-      </w:r>
-      <w:proofErr w:type="spellEnd"/>
-      <w:r>
-        <w:rPr>
-          <w:rFonts w:ascii="Times New Roman" w:hAnsi="Times New Roman" w:cs="Times New Roman"/>
-        </w:rPr>
-        <w:t xml:space="preserve"> Complexity: Modeling Reading Effort using Gaze Information. </w:t>
-      </w:r>
-      <w:r>
-        <w:rPr>
-          <w:rFonts w:ascii="Times New Roman" w:hAnsi="Times New Roman" w:cs="Times New Roman"/>
-        </w:rPr>
-        <w:t>In proceedings of the 31</w:t>
-      </w:r>
-      <w:proofErr w:type="gramStart"/>
+        <w:t xml:space="preserve"> using Convolutional Neural Network. </w:t>
+      </w:r>
+      <w:r>
+        <w:rPr>
+          <w:rFonts w:ascii="Times New Roman" w:hAnsi="Times New Roman" w:cs="Times New Roman"/>
+        </w:rPr>
+        <w:t>In proceedings of the</w:t>
+      </w:r>
+      <w:r>
+        <w:rPr>
+          <w:rFonts w:ascii="Times New Roman" w:hAnsi="Times New Roman" w:cs="Times New Roman"/>
+        </w:rPr>
+        <w:t xml:space="preserve"> 55</w:t>
+      </w:r>
       <w:r>
         <w:rPr>
           <w:rFonts w:ascii="Times New Roman" w:hAnsi="Times New Roman" w:cs="Times New Roman"/>
           <w:vertAlign w:val="superscript"/>
         </w:rPr>
-        <w:t>st</w:t>
-      </w:r>
-      <w:r>
-        <w:rPr>
-          <w:rFonts w:ascii="Times New Roman" w:hAnsi="Times New Roman" w:cs="Times New Roman"/>
-        </w:rPr>
-        <w:t xml:space="preserve">  Conference</w:t>
-      </w:r>
-      <w:proofErr w:type="gramEnd"/>
-      <w:r>
-        <w:rPr>
-          <w:rFonts w:ascii="Times New Roman" w:hAnsi="Times New Roman" w:cs="Times New Roman"/>
-        </w:rPr>
-        <w:t xml:space="preserve"> of the </w:t>
+        <w:t>th</w:t>
+      </w:r>
+      <w:r>
+        <w:rPr>
+          <w:rFonts w:ascii="Times New Roman" w:hAnsi="Times New Roman" w:cs="Times New Roman"/>
+        </w:rPr>
+        <w:t xml:space="preserve"> </w:t>
       </w:r>
       <w:r>
         <w:rPr>
@@ -3829,21 +3736,43 @@
           <w:i/>
           <w:iCs/>
         </w:rPr>
-        <w:t>Association for the Advancement of Artificial Intelligence</w:t>
-      </w:r>
-      <w:r>
-        <w:rPr>
-          <w:rFonts w:ascii="Times New Roman" w:hAnsi="Times New Roman" w:cs="Times New Roman"/>
-          <w:b/>
-          <w:bCs/>
-        </w:rPr>
-        <w:t xml:space="preserve"> (AAAI 2017)</w:t>
-      </w:r>
-      <w:r>
-        <w:rPr>
-          <w:rFonts w:ascii="Times New Roman" w:hAnsi="Times New Roman" w:cs="Times New Roman"/>
-        </w:rPr>
-        <w:t>, San Francisco, USA, 4-9 February, 2017</w:t>
+        <w:t>Annual Conference of the Association for Computational Linguistic</w:t>
+      </w:r>
+      <w:r>
+        <w:rPr>
+          <w:rFonts w:ascii="Times New Roman" w:hAnsi="Times New Roman" w:cs="Times New Roman"/>
+          <w:i/>
+          <w:iCs/>
+        </w:rPr>
+        <w:t xml:space="preserve">s </w:t>
+      </w:r>
+      <w:r>
+        <w:rPr>
+          <w:rFonts w:ascii="Times New Roman" w:hAnsi="Times New Roman" w:cs="Times New Roman"/>
+        </w:rPr>
+        <w:t>(</w:t>
+      </w:r>
+      <w:r>
+        <w:rPr>
+          <w:rFonts w:ascii="Times New Roman" w:hAnsi="Times New Roman" w:cs="Times New Roman"/>
+          <w:b/>
+          <w:bCs/>
+        </w:rPr>
+        <w:t>ACL 2017</w:t>
+      </w:r>
+      <w:r>
+        <w:rPr>
+          <w:rFonts w:ascii="Times New Roman" w:hAnsi="Times New Roman" w:cs="Times New Roman"/>
+          <w:b/>
+          <w:bCs/>
+        </w:rPr>
+        <w:t>)</w:t>
+      </w:r>
+      <w:r>
+        <w:rPr>
+          <w:rFonts w:ascii="Times New Roman" w:hAnsi="Times New Roman" w:cs="Times New Roman"/>
+        </w:rPr>
+        <w:t>, Vancouver, Canada, 30 July-4 August, 2017</w:t>
       </w:r>
     </w:p>
     <w:p>
@@ -3893,7 +3822,7 @@
         <w:rPr>
           <w:rFonts w:ascii="Times New Roman" w:hAnsi="Times New Roman" w:cs="Times New Roman"/>
         </w:rPr>
-        <w:t xml:space="preserve"> Kanojia, Seema Nagar, Kuntal Dey and </w:t>
+        <w:t xml:space="preserve"> Kanojia, Seema Nagar, Kuntal Dey, </w:t>
       </w:r>
       <w:proofErr w:type="spellStart"/>
       <w:r>
@@ -3907,32 +3836,48 @@
         <w:rPr>
           <w:rFonts w:ascii="Times New Roman" w:hAnsi="Times New Roman" w:cs="Times New Roman"/>
         </w:rPr>
-        <w:t xml:space="preserve"> Bhattacharyya. 2016. Harnessing Cognitive Features for Sarcasm Detection. </w:t>
-      </w:r>
-      <w:r>
-        <w:rPr>
-          <w:rFonts w:ascii="Times New Roman" w:hAnsi="Times New Roman" w:cs="Times New Roman"/>
-        </w:rPr>
-        <w:t>In proceedings of the</w:t>
-      </w:r>
-      <w:r>
-        <w:rPr>
-          <w:rFonts w:ascii="Times New Roman" w:hAnsi="Times New Roman" w:cs="Times New Roman"/>
-        </w:rPr>
-        <w:t xml:space="preserve"> 54</w:t>
-      </w:r>
+        <w:t xml:space="preserve"> Bhattacharyya. 2017. </w:t>
+      </w:r>
+      <w:proofErr w:type="spellStart"/>
+      <w:r>
+        <w:rPr>
+          <w:rFonts w:ascii="Times New Roman" w:hAnsi="Times New Roman" w:cs="Times New Roman"/>
+        </w:rPr>
+        <w:t>Scanpath</w:t>
+      </w:r>
+      <w:proofErr w:type="spellEnd"/>
+      <w:r>
+        <w:rPr>
+          <w:rFonts w:ascii="Times New Roman" w:hAnsi="Times New Roman" w:cs="Times New Roman"/>
+        </w:rPr>
+        <w:t xml:space="preserve"> Complexity: Modeling Reading Effort using Gaze Information. </w:t>
+      </w:r>
+      <w:r>
+        <w:rPr>
+          <w:rFonts w:ascii="Times New Roman" w:hAnsi="Times New Roman" w:cs="Times New Roman"/>
+        </w:rPr>
+        <w:t>In proceedings of the 31</w:t>
+      </w:r>
+      <w:proofErr w:type="gramStart"/>
       <w:r>
         <w:rPr>
           <w:rFonts w:ascii="Times New Roman" w:hAnsi="Times New Roman" w:cs="Times New Roman"/>
           <w:vertAlign w:val="superscript"/>
         </w:rPr>
-        <w:t>th</w:t>
-      </w:r>
-      <w:r>
-        <w:rPr>
-          <w:rFonts w:ascii="Times New Roman" w:hAnsi="Times New Roman" w:cs="Times New Roman"/>
-        </w:rPr>
-        <w:t xml:space="preserve"> </w:t>
+        <w:t>st</w:t>
+      </w:r>
+      <w:r>
+        <w:rPr>
+          <w:rFonts w:ascii="Times New Roman" w:hAnsi="Times New Roman" w:cs="Times New Roman"/>
+        </w:rPr>
+        <w:t xml:space="preserve">  Conference</w:t>
+      </w:r>
+      <w:proofErr w:type="gramEnd"/>
+      <w:r>
+        <w:rPr>
+          <w:rFonts w:ascii="Times New Roman" w:hAnsi="Times New Roman" w:cs="Times New Roman"/>
+        </w:rPr>
+        <w:t xml:space="preserve"> of the </w:t>
       </w:r>
       <w:r>
         <w:rPr>
@@ -3940,43 +3885,21 @@
           <w:i/>
           <w:iCs/>
         </w:rPr>
-        <w:t>Annual Conference of the Association for Computational Linguistic</w:t>
-      </w:r>
-      <w:r>
-        <w:rPr>
-          <w:rFonts w:ascii="Times New Roman" w:hAnsi="Times New Roman" w:cs="Times New Roman"/>
-          <w:i/>
-          <w:iCs/>
-        </w:rPr>
-        <w:t xml:space="preserve">s </w:t>
-      </w:r>
-      <w:r>
-        <w:rPr>
-          <w:rFonts w:ascii="Times New Roman" w:hAnsi="Times New Roman" w:cs="Times New Roman"/>
-        </w:rPr>
-        <w:t>(</w:t>
-      </w:r>
-      <w:r>
-        <w:rPr>
-          <w:rFonts w:ascii="Times New Roman" w:hAnsi="Times New Roman" w:cs="Times New Roman"/>
-          <w:b/>
-          <w:bCs/>
-        </w:rPr>
-        <w:t>ACL 201</w:t>
-      </w:r>
-      <w:r>
-        <w:rPr>
-          <w:rFonts w:ascii="Times New Roman" w:hAnsi="Times New Roman" w:cs="Times New Roman"/>
-          <w:b/>
-          <w:bCs/>
-        </w:rPr>
-        <w:t>6)</w:t>
-      </w:r>
-      <w:r>
-        <w:rPr>
-          <w:rFonts w:ascii="Times New Roman" w:hAnsi="Times New Roman" w:cs="Times New Roman"/>
-        </w:rPr>
-        <w:t>, Berlin, Germany, 7-12 August, 2016</w:t>
+        <w:t>Association for the Advancement of Artificial Intelligence</w:t>
+      </w:r>
+      <w:r>
+        <w:rPr>
+          <w:rFonts w:ascii="Times New Roman" w:hAnsi="Times New Roman" w:cs="Times New Roman"/>
+          <w:b/>
+          <w:bCs/>
+        </w:rPr>
+        <w:t xml:space="preserve"> (AAAI 2017)</w:t>
+      </w:r>
+      <w:r>
+        <w:rPr>
+          <w:rFonts w:ascii="Times New Roman" w:hAnsi="Times New Roman" w:cs="Times New Roman"/>
+        </w:rPr>
+        <w:t>, San Francisco, USA, 4-9 February, 2017</w:t>
       </w:r>
     </w:p>
     <w:p>
@@ -4026,7 +3949,7 @@
         <w:rPr>
           <w:rFonts w:ascii="Times New Roman" w:hAnsi="Times New Roman" w:cs="Times New Roman"/>
         </w:rPr>
-        <w:t xml:space="preserve"> Kanojia, Kuntal Dey, Seema Nagar and </w:t>
+        <w:t xml:space="preserve"> Kanojia, Seema Nagar, Kuntal Dey and </w:t>
       </w:r>
       <w:proofErr w:type="spellStart"/>
       <w:r>
@@ -4040,19 +3963,32 @@
         <w:rPr>
           <w:rFonts w:ascii="Times New Roman" w:hAnsi="Times New Roman" w:cs="Times New Roman"/>
         </w:rPr>
-        <w:t xml:space="preserve"> Bhattacharyya. 2016. Leveraging Cognitive Features for Sentiment Analysis. </w:t>
-      </w:r>
-      <w:r>
-        <w:rPr>
-          <w:rFonts w:ascii="Times New Roman" w:hAnsi="Times New Roman" w:cs="Times New Roman"/>
-        </w:rPr>
-        <w:t>In proceedings of t</w:t>
-      </w:r>
-      <w:r>
-        <w:rPr>
-          <w:rFonts w:ascii="Times New Roman" w:hAnsi="Times New Roman" w:cs="Times New Roman"/>
-        </w:rPr>
-        <w:t xml:space="preserve">he </w:t>
+        <w:t xml:space="preserve"> Bhattacharyya. 2016. Harnessing Cognitive Features for Sarcasm Detection. </w:t>
+      </w:r>
+      <w:r>
+        <w:rPr>
+          <w:rFonts w:ascii="Times New Roman" w:hAnsi="Times New Roman" w:cs="Times New Roman"/>
+        </w:rPr>
+        <w:t>In proceedings of the</w:t>
+      </w:r>
+      <w:r>
+        <w:rPr>
+          <w:rFonts w:ascii="Times New Roman" w:hAnsi="Times New Roman" w:cs="Times New Roman"/>
+        </w:rPr>
+        <w:t xml:space="preserve"> 54</w:t>
+      </w:r>
+      <w:r>
+        <w:rPr>
+          <w:rFonts w:ascii="Times New Roman" w:hAnsi="Times New Roman" w:cs="Times New Roman"/>
+          <w:vertAlign w:val="superscript"/>
+        </w:rPr>
+        <w:t>th</w:t>
+      </w:r>
+      <w:r>
+        <w:rPr>
+          <w:rFonts w:ascii="Times New Roman" w:hAnsi="Times New Roman" w:cs="Times New Roman"/>
+        </w:rPr>
+        <w:t xml:space="preserve"> </w:t>
       </w:r>
       <w:r>
         <w:rPr>
@@ -4060,45 +3996,43 @@
           <w:i/>
           <w:iCs/>
         </w:rPr>
-        <w:t>SIGNLL Conference on Computational Natural Language Learning</w:t>
-      </w:r>
-      <w:r>
-        <w:rPr>
-          <w:rFonts w:ascii="Times New Roman" w:hAnsi="Times New Roman" w:cs="Times New Roman"/>
-        </w:rPr>
-        <w:t xml:space="preserve"> </w:t>
-      </w:r>
-      <w:r>
-        <w:rPr>
-          <w:rFonts w:ascii="Times New Roman" w:hAnsi="Times New Roman" w:cs="Times New Roman"/>
-          <w:b/>
-          <w:bCs/>
+        <w:t>Annual Conference of the Association for Computational Linguistic</w:t>
+      </w:r>
+      <w:r>
+        <w:rPr>
+          <w:rFonts w:ascii="Times New Roman" w:hAnsi="Times New Roman" w:cs="Times New Roman"/>
+          <w:i/>
+          <w:iCs/>
+        </w:rPr>
+        <w:t xml:space="preserve">s </w:t>
+      </w:r>
+      <w:r>
+        <w:rPr>
+          <w:rFonts w:ascii="Times New Roman" w:hAnsi="Times New Roman" w:cs="Times New Roman"/>
         </w:rPr>
         <w:t>(</w:t>
       </w:r>
-      <w:proofErr w:type="spellStart"/>
-      <w:r>
-        <w:rPr>
-          <w:rFonts w:ascii="Times New Roman" w:hAnsi="Times New Roman" w:cs="Times New Roman"/>
-          <w:b/>
-          <w:bCs/>
-        </w:rPr>
-        <w:t>CoNLL</w:t>
-      </w:r>
-      <w:proofErr w:type="spellEnd"/>
-      <w:r>
-        <w:rPr>
-          <w:rFonts w:ascii="Times New Roman" w:hAnsi="Times New Roman" w:cs="Times New Roman"/>
-          <w:b/>
-          <w:bCs/>
-        </w:rPr>
-        <w:t xml:space="preserve"> 2016)</w:t>
-      </w:r>
-      <w:r>
-        <w:rPr>
-          <w:rFonts w:ascii="Times New Roman" w:hAnsi="Times New Roman" w:cs="Times New Roman"/>
-        </w:rPr>
-        <w:t>, Berlin, Germany, August 11-12, 2016</w:t>
+      <w:r>
+        <w:rPr>
+          <w:rFonts w:ascii="Times New Roman" w:hAnsi="Times New Roman" w:cs="Times New Roman"/>
+          <w:b/>
+          <w:bCs/>
+        </w:rPr>
+        <w:t>ACL 201</w:t>
+      </w:r>
+      <w:r>
+        <w:rPr>
+          <w:rFonts w:ascii="Times New Roman" w:hAnsi="Times New Roman" w:cs="Times New Roman"/>
+          <w:b/>
+          <w:bCs/>
+        </w:rPr>
+        <w:t>6)</w:t>
+      </w:r>
+      <w:r>
+        <w:rPr>
+          <w:rFonts w:ascii="Times New Roman" w:hAnsi="Times New Roman" w:cs="Times New Roman"/>
+        </w:rPr>
+        <w:t>, Berlin, Germany, 7-12 August, 2016</w:t>
       </w:r>
     </w:p>
     <w:p>
@@ -4148,7 +4082,7 @@
         <w:rPr>
           <w:rFonts w:ascii="Times New Roman" w:hAnsi="Times New Roman" w:cs="Times New Roman"/>
         </w:rPr>
-        <w:t xml:space="preserve"> Kanojia and </w:t>
+        <w:t xml:space="preserve"> Kanojia, Kuntal Dey, Seema Nagar and </w:t>
       </w:r>
       <w:proofErr w:type="spellStart"/>
       <w:r>
@@ -4162,40 +4096,19 @@
         <w:rPr>
           <w:rFonts w:ascii="Times New Roman" w:hAnsi="Times New Roman" w:cs="Times New Roman"/>
         </w:rPr>
-        <w:t xml:space="preserve"> Bhattacharyya. 2016. Predicting Readers' Sarcasm Understandability by Modelling Gaze </w:t>
-      </w:r>
-      <w:proofErr w:type="spellStart"/>
-      <w:r>
-        <w:rPr>
-          <w:rFonts w:ascii="Times New Roman" w:hAnsi="Times New Roman" w:cs="Times New Roman"/>
-        </w:rPr>
-        <w:t>Behaviour</w:t>
-      </w:r>
-      <w:proofErr w:type="spellEnd"/>
-      <w:r>
-        <w:rPr>
-          <w:rFonts w:ascii="Times New Roman" w:hAnsi="Times New Roman" w:cs="Times New Roman"/>
-        </w:rPr>
-        <w:t xml:space="preserve">. </w:t>
-      </w:r>
-      <w:r>
-        <w:rPr>
-          <w:rFonts w:ascii="Times New Roman" w:hAnsi="Times New Roman" w:cs="Times New Roman"/>
-        </w:rPr>
-        <w:t>In proceedings of the 30</w:t>
-      </w:r>
-      <w:r>
-        <w:rPr>
-          <w:rFonts w:ascii="Times New Roman" w:hAnsi="Times New Roman" w:cs="Times New Roman"/>
-          <w:vertAlign w:val="superscript"/>
-        </w:rPr>
-        <w:t>th</w:t>
-      </w:r>
-      <w:r>
-        <w:rPr>
-          <w:rFonts w:ascii="Times New Roman" w:hAnsi="Times New Roman" w:cs="Times New Roman"/>
-        </w:rPr>
-        <w:t xml:space="preserve"> Conference of the </w:t>
+        <w:t xml:space="preserve"> Bhattacharyya. 2016. Leveraging Cognitive Features for Sentiment Analysis. </w:t>
+      </w:r>
+      <w:r>
+        <w:rPr>
+          <w:rFonts w:ascii="Times New Roman" w:hAnsi="Times New Roman" w:cs="Times New Roman"/>
+        </w:rPr>
+        <w:t>In proceedings of t</w:t>
+      </w:r>
+      <w:r>
+        <w:rPr>
+          <w:rFonts w:ascii="Times New Roman" w:hAnsi="Times New Roman" w:cs="Times New Roman"/>
+        </w:rPr>
+        <w:t xml:space="preserve">he </w:t>
       </w:r>
       <w:r>
         <w:rPr>
@@ -4203,7 +4116,7 @@
           <w:i/>
           <w:iCs/>
         </w:rPr>
-        <w:t>Association for the Advancement of Artificial Intelligence</w:t>
+        <w:t>SIGNLL Conference on Computational Natural Language Learning</w:t>
       </w:r>
       <w:r>
         <w:rPr>
@@ -4217,19 +4130,31 @@
           <w:b/>
           <w:bCs/>
         </w:rPr>
-        <w:t>(AAAI 2016</w:t>
-      </w:r>
-      <w:r>
-        <w:rPr>
-          <w:rFonts w:ascii="Times New Roman" w:hAnsi="Times New Roman" w:cs="Times New Roman"/>
-        </w:rPr>
-        <w:t>)</w:t>
-      </w:r>
-      <w:r>
-        <w:rPr>
-          <w:rFonts w:ascii="Times New Roman" w:hAnsi="Times New Roman" w:cs="Times New Roman"/>
-        </w:rPr>
-        <w:t>, Phoenix, USA, Feb 12-17, 2016</w:t>
+        <w:t>(</w:t>
+      </w:r>
+      <w:proofErr w:type="spellStart"/>
+      <w:r>
+        <w:rPr>
+          <w:rFonts w:ascii="Times New Roman" w:hAnsi="Times New Roman" w:cs="Times New Roman"/>
+          <w:b/>
+          <w:bCs/>
+        </w:rPr>
+        <w:t>CoNLL</w:t>
+      </w:r>
+      <w:proofErr w:type="spellEnd"/>
+      <w:r>
+        <w:rPr>
+          <w:rFonts w:ascii="Times New Roman" w:hAnsi="Times New Roman" w:cs="Times New Roman"/>
+          <w:b/>
+          <w:bCs/>
+        </w:rPr>
+        <w:t xml:space="preserve"> 2016)</w:t>
+      </w:r>
+      <w:r>
+        <w:rPr>
+          <w:rFonts w:ascii="Times New Roman" w:hAnsi="Times New Roman" w:cs="Times New Roman"/>
+        </w:rPr>
+        <w:t>, Berlin, Germany, August 11-12, 2016</w:t>
       </w:r>
     </w:p>
     <w:p>
@@ -4257,12 +4182,6 @@
       <w:r>
         <w:rPr>
           <w:rFonts w:ascii="Times New Roman" w:hAnsi="Times New Roman" w:cs="Times New Roman"/>
-        </w:rPr>
-        <w:t xml:space="preserve">Aditya Joshi, </w:t>
-      </w:r>
-      <w:r>
-        <w:rPr>
-          <w:rFonts w:ascii="Times New Roman" w:hAnsi="Times New Roman" w:cs="Times New Roman"/>
           <w:u w:val="single"/>
         </w:rPr>
         <w:t>Abhijit Mishra</w:t>
@@ -4271,13 +4190,27 @@
         <w:rPr>
           <w:rFonts w:ascii="Times New Roman" w:hAnsi="Times New Roman" w:cs="Times New Roman"/>
         </w:rPr>
-        <w:t xml:space="preserve">, Balamurali AR, </w:t>
+        <w:t xml:space="preserve">, </w:t>
       </w:r>
       <w:proofErr w:type="spellStart"/>
       <w:r>
         <w:rPr>
           <w:rFonts w:ascii="Times New Roman" w:hAnsi="Times New Roman" w:cs="Times New Roman"/>
         </w:rPr>
+        <w:t>Diptesh</w:t>
+      </w:r>
+      <w:proofErr w:type="spellEnd"/>
+      <w:r>
+        <w:rPr>
+          <w:rFonts w:ascii="Times New Roman" w:hAnsi="Times New Roman" w:cs="Times New Roman"/>
+        </w:rPr>
+        <w:t xml:space="preserve"> Kanojia and </w:t>
+      </w:r>
+      <w:proofErr w:type="spellStart"/>
+      <w:r>
+        <w:rPr>
+          <w:rFonts w:ascii="Times New Roman" w:hAnsi="Times New Roman" w:cs="Times New Roman"/>
+        </w:rPr>
         <w:t>Pushpak</w:t>
       </w:r>
       <w:proofErr w:type="spellEnd"/>
@@ -4285,32 +4218,40 @@
         <w:rPr>
           <w:rFonts w:ascii="Times New Roman" w:hAnsi="Times New Roman" w:cs="Times New Roman"/>
         </w:rPr>
-        <w:t xml:space="preserve"> Bhattacharyya, Mark J Carman. 2015. A Computational Approach for Automatic Prediction of Drunk-texting. </w:t>
-      </w:r>
-      <w:r>
-        <w:rPr>
-          <w:rFonts w:ascii="Times New Roman" w:hAnsi="Times New Roman" w:cs="Times New Roman"/>
-        </w:rPr>
-        <w:t>In proceedings of the</w:t>
-      </w:r>
-      <w:r>
-        <w:rPr>
-          <w:rFonts w:ascii="Times New Roman" w:hAnsi="Times New Roman" w:cs="Times New Roman"/>
-        </w:rPr>
-        <w:t xml:space="preserve"> 53</w:t>
+        <w:t xml:space="preserve"> Bhattacharyya. 2016. Predicting Readers' Sarcasm Understandability by Modelling Gaze </w:t>
+      </w:r>
+      <w:proofErr w:type="spellStart"/>
+      <w:r>
+        <w:rPr>
+          <w:rFonts w:ascii="Times New Roman" w:hAnsi="Times New Roman" w:cs="Times New Roman"/>
+        </w:rPr>
+        <w:t>Behaviour</w:t>
+      </w:r>
+      <w:proofErr w:type="spellEnd"/>
+      <w:r>
+        <w:rPr>
+          <w:rFonts w:ascii="Times New Roman" w:hAnsi="Times New Roman" w:cs="Times New Roman"/>
+        </w:rPr>
+        <w:t xml:space="preserve">. </w:t>
+      </w:r>
+      <w:r>
+        <w:rPr>
+          <w:rFonts w:ascii="Times New Roman" w:hAnsi="Times New Roman" w:cs="Times New Roman"/>
+        </w:rPr>
+        <w:t>In proceedings of the 30</w:t>
       </w:r>
       <w:r>
         <w:rPr>
           <w:rFonts w:ascii="Times New Roman" w:hAnsi="Times New Roman" w:cs="Times New Roman"/>
           <w:vertAlign w:val="superscript"/>
         </w:rPr>
-        <w:t>rd</w:t>
-      </w:r>
-      <w:r>
-        <w:rPr>
-          <w:rFonts w:ascii="Times New Roman" w:hAnsi="Times New Roman" w:cs="Times New Roman"/>
-        </w:rPr>
-        <w:t xml:space="preserve"> </w:t>
+        <w:t>th</w:t>
+      </w:r>
+      <w:r>
+        <w:rPr>
+          <w:rFonts w:ascii="Times New Roman" w:hAnsi="Times New Roman" w:cs="Times New Roman"/>
+        </w:rPr>
+        <w:t xml:space="preserve"> Conference of the </w:t>
       </w:r>
       <w:r>
         <w:rPr>
@@ -4318,35 +4259,33 @@
           <w:i/>
           <w:iCs/>
         </w:rPr>
-        <w:t>Annual Conference of the Association for Computational Linguistic</w:t>
-      </w:r>
-      <w:r>
-        <w:rPr>
-          <w:rFonts w:ascii="Times New Roman" w:hAnsi="Times New Roman" w:cs="Times New Roman"/>
-          <w:i/>
-          <w:iCs/>
-        </w:rPr>
-        <w:t xml:space="preserve">s </w:t>
-      </w:r>
-      <w:r>
-        <w:rPr>
-          <w:rFonts w:ascii="Times New Roman" w:hAnsi="Times New Roman" w:cs="Times New Roman"/>
-        </w:rPr>
-        <w:t>(</w:t>
-      </w:r>
-      <w:r>
-        <w:rPr>
-          <w:rFonts w:ascii="Times New Roman" w:hAnsi="Times New Roman" w:cs="Times New Roman"/>
-          <w:b/>
-          <w:bCs/>
-        </w:rPr>
-        <w:t>ACL 2015)</w:t>
-      </w:r>
-      <w:r>
-        <w:rPr>
-          <w:rFonts w:ascii="Times New Roman" w:hAnsi="Times New Roman" w:cs="Times New Roman"/>
-        </w:rPr>
-        <w:t>, Beijing, China, July 2015 (short-paper)</w:t>
+        <w:t>Association for the Advancement of Artificial Intelligence</w:t>
+      </w:r>
+      <w:r>
+        <w:rPr>
+          <w:rFonts w:ascii="Times New Roman" w:hAnsi="Times New Roman" w:cs="Times New Roman"/>
+        </w:rPr>
+        <w:t xml:space="preserve"> </w:t>
+      </w:r>
+      <w:r>
+        <w:rPr>
+          <w:rFonts w:ascii="Times New Roman" w:hAnsi="Times New Roman" w:cs="Times New Roman"/>
+          <w:b/>
+          <w:bCs/>
+        </w:rPr>
+        <w:t>(AAAI 2016</w:t>
+      </w:r>
+      <w:r>
+        <w:rPr>
+          <w:rFonts w:ascii="Times New Roman" w:hAnsi="Times New Roman" w:cs="Times New Roman"/>
+        </w:rPr>
+        <w:t>)</w:t>
+      </w:r>
+      <w:r>
+        <w:rPr>
+          <w:rFonts w:ascii="Times New Roman" w:hAnsi="Times New Roman" w:cs="Times New Roman"/>
+        </w:rPr>
+        <w:t>, Phoenix, USA, Feb 12-17, 2016</w:t>
       </w:r>
     </w:p>
     <w:p>
@@ -4388,68 +4327,47 @@
         <w:rPr>
           <w:rFonts w:ascii="Times New Roman" w:hAnsi="Times New Roman" w:cs="Times New Roman"/>
         </w:rPr>
-        <w:t xml:space="preserve">, </w:t>
+        <w:t xml:space="preserve">, Balamurali AR, </w:t>
       </w:r>
       <w:proofErr w:type="spellStart"/>
       <w:r>
         <w:rPr>
           <w:rFonts w:ascii="Times New Roman" w:hAnsi="Times New Roman" w:cs="Times New Roman"/>
         </w:rPr>
-        <w:t>Nivvedan</w:t>
+        <w:t>Pushpak</w:t>
       </w:r>
       <w:proofErr w:type="spellEnd"/>
       <w:r>
         <w:rPr>
           <w:rFonts w:ascii="Times New Roman" w:hAnsi="Times New Roman" w:cs="Times New Roman"/>
         </w:rPr>
+        <w:t xml:space="preserve"> Bhattacharyya, Mark J Carman. 2015. A Computational Approach for Automatic Prediction of Drunk-texting. </w:t>
+      </w:r>
+      <w:r>
+        <w:rPr>
+          <w:rFonts w:ascii="Times New Roman" w:hAnsi="Times New Roman" w:cs="Times New Roman"/>
+        </w:rPr>
+        <w:t>In proceedings of the</w:t>
+      </w:r>
+      <w:r>
+        <w:rPr>
+          <w:rFonts w:ascii="Times New Roman" w:hAnsi="Times New Roman" w:cs="Times New Roman"/>
+        </w:rPr>
         <w:t xml:space="preserve"> </w:t>
       </w:r>
-      <w:proofErr w:type="spellStart"/>
-      <w:r>
-        <w:rPr>
-          <w:rFonts w:ascii="Times New Roman" w:hAnsi="Times New Roman" w:cs="Times New Roman"/>
-        </w:rPr>
-        <w:t>Senthamilselvan</w:t>
-      </w:r>
-      <w:proofErr w:type="spellEnd"/>
-      <w:r>
-        <w:rPr>
-          <w:rFonts w:ascii="Times New Roman" w:hAnsi="Times New Roman" w:cs="Times New Roman"/>
-        </w:rPr>
-        <w:t xml:space="preserve"> and </w:t>
-      </w:r>
-      <w:proofErr w:type="spellStart"/>
-      <w:r>
-        <w:rPr>
-          <w:rFonts w:ascii="Times New Roman" w:hAnsi="Times New Roman" w:cs="Times New Roman"/>
-        </w:rPr>
-        <w:t>Pushpak</w:t>
-      </w:r>
-      <w:proofErr w:type="spellEnd"/>
-      <w:r>
-        <w:rPr>
-          <w:rFonts w:ascii="Times New Roman" w:hAnsi="Times New Roman" w:cs="Times New Roman"/>
-        </w:rPr>
-        <w:t xml:space="preserve"> Bhattacharyya. 2014. Measuring Sentiment Annotation Complexity of Text. </w:t>
-      </w:r>
-      <w:r>
-        <w:rPr>
-          <w:rFonts w:ascii="Times New Roman" w:hAnsi="Times New Roman" w:cs="Times New Roman"/>
-        </w:rPr>
-        <w:t>In proceedings of the</w:t>
-      </w:r>
-      <w:r>
-        <w:rPr>
-          <w:rFonts w:ascii="Times New Roman" w:hAnsi="Times New Roman" w:cs="Times New Roman"/>
-        </w:rPr>
-        <w:t xml:space="preserve"> 52</w:t>
+      <w:r>
+        <w:rPr>
+          <w:rFonts w:ascii="Times New Roman" w:hAnsi="Times New Roman" w:cs="Times New Roman"/>
+        </w:rPr>
+        <w:lastRenderedPageBreak/>
+        <w:t>53</w:t>
       </w:r>
       <w:r>
         <w:rPr>
           <w:rFonts w:ascii="Times New Roman" w:hAnsi="Times New Roman" w:cs="Times New Roman"/>
           <w:vertAlign w:val="superscript"/>
         </w:rPr>
-        <w:t>nd</w:t>
+        <w:t>rd</w:t>
       </w:r>
       <w:r>
         <w:rPr>
@@ -4463,7 +4381,7 @@
           <w:i/>
           <w:iCs/>
         </w:rPr>
-        <w:t xml:space="preserve">Annual </w:t>
+        <w:t>Annual Conference of the Association for Computational Linguistic</w:t>
       </w:r>
       <w:r>
         <w:rPr>
@@ -4471,8 +4389,144 @@
           <w:i/>
           <w:iCs/>
         </w:rPr>
-        <w:lastRenderedPageBreak/>
-        <w:t>Conference of the Association for Computational Linguistic</w:t>
+        <w:t xml:space="preserve">s </w:t>
+      </w:r>
+      <w:r>
+        <w:rPr>
+          <w:rFonts w:ascii="Times New Roman" w:hAnsi="Times New Roman" w:cs="Times New Roman"/>
+        </w:rPr>
+        <w:t>(</w:t>
+      </w:r>
+      <w:r>
+        <w:rPr>
+          <w:rFonts w:ascii="Times New Roman" w:hAnsi="Times New Roman" w:cs="Times New Roman"/>
+          <w:b/>
+          <w:bCs/>
+        </w:rPr>
+        <w:t>ACL 2015)</w:t>
+      </w:r>
+      <w:r>
+        <w:rPr>
+          <w:rFonts w:ascii="Times New Roman" w:hAnsi="Times New Roman" w:cs="Times New Roman"/>
+        </w:rPr>
+        <w:t>, Beijing, China, July 2015 (short-paper)</w:t>
+      </w:r>
+    </w:p>
+    <w:p>
+      <w:pPr>
+        <w:pStyle w:val="ListParagraph"/>
+        <w:rPr>
+          <w:rFonts w:ascii="Times New Roman" w:hAnsi="Times New Roman" w:cs="Times New Roman"/>
+        </w:rPr>
+      </w:pPr>
+    </w:p>
+    <w:p>
+      <w:pPr>
+        <w:pStyle w:val="ListParagraph"/>
+        <w:numPr>
+          <w:ilvl w:val="0"/>
+          <w:numId w:val="11"/>
+        </w:numPr>
+        <w:autoSpaceDE w:val="0"/>
+        <w:autoSpaceDN w:val="0"/>
+        <w:adjustRightInd w:val="0"/>
+        <w:rPr>
+          <w:rFonts w:ascii="Times New Roman" w:hAnsi="Times New Roman" w:cs="Times New Roman"/>
+        </w:rPr>
+      </w:pPr>
+      <w:r>
+        <w:rPr>
+          <w:rFonts w:ascii="Times New Roman" w:hAnsi="Times New Roman" w:cs="Times New Roman"/>
+        </w:rPr>
+        <w:t xml:space="preserve">Aditya Joshi, </w:t>
+      </w:r>
+      <w:r>
+        <w:rPr>
+          <w:rFonts w:ascii="Times New Roman" w:hAnsi="Times New Roman" w:cs="Times New Roman"/>
+          <w:u w:val="single"/>
+        </w:rPr>
+        <w:t>Abhijit Mishra</w:t>
+      </w:r>
+      <w:r>
+        <w:rPr>
+          <w:rFonts w:ascii="Times New Roman" w:hAnsi="Times New Roman" w:cs="Times New Roman"/>
+        </w:rPr>
+        <w:t xml:space="preserve">, </w:t>
+      </w:r>
+      <w:proofErr w:type="spellStart"/>
+      <w:r>
+        <w:rPr>
+          <w:rFonts w:ascii="Times New Roman" w:hAnsi="Times New Roman" w:cs="Times New Roman"/>
+        </w:rPr>
+        <w:t>Nivvedan</w:t>
+      </w:r>
+      <w:proofErr w:type="spellEnd"/>
+      <w:r>
+        <w:rPr>
+          <w:rFonts w:ascii="Times New Roman" w:hAnsi="Times New Roman" w:cs="Times New Roman"/>
+        </w:rPr>
+        <w:t xml:space="preserve"> </w:t>
+      </w:r>
+      <w:proofErr w:type="spellStart"/>
+      <w:r>
+        <w:rPr>
+          <w:rFonts w:ascii="Times New Roman" w:hAnsi="Times New Roman" w:cs="Times New Roman"/>
+        </w:rPr>
+        <w:t>Senthamilselvan</w:t>
+      </w:r>
+      <w:proofErr w:type="spellEnd"/>
+      <w:r>
+        <w:rPr>
+          <w:rFonts w:ascii="Times New Roman" w:hAnsi="Times New Roman" w:cs="Times New Roman"/>
+        </w:rPr>
+        <w:t xml:space="preserve"> and </w:t>
+      </w:r>
+      <w:proofErr w:type="spellStart"/>
+      <w:r>
+        <w:rPr>
+          <w:rFonts w:ascii="Times New Roman" w:hAnsi="Times New Roman" w:cs="Times New Roman"/>
+        </w:rPr>
+        <w:t>Pushpak</w:t>
+      </w:r>
+      <w:proofErr w:type="spellEnd"/>
+      <w:r>
+        <w:rPr>
+          <w:rFonts w:ascii="Times New Roman" w:hAnsi="Times New Roman" w:cs="Times New Roman"/>
+        </w:rPr>
+        <w:t xml:space="preserve"> Bhattacharyya. 2014. Measuring Sentiment Annotation Complexity of Text. </w:t>
+      </w:r>
+      <w:r>
+        <w:rPr>
+          <w:rFonts w:ascii="Times New Roman" w:hAnsi="Times New Roman" w:cs="Times New Roman"/>
+        </w:rPr>
+        <w:t>In proceedings of the</w:t>
+      </w:r>
+      <w:r>
+        <w:rPr>
+          <w:rFonts w:ascii="Times New Roman" w:hAnsi="Times New Roman" w:cs="Times New Roman"/>
+        </w:rPr>
+        <w:t xml:space="preserve"> 52</w:t>
+      </w:r>
+      <w:r>
+        <w:rPr>
+          <w:rFonts w:ascii="Times New Roman" w:hAnsi="Times New Roman" w:cs="Times New Roman"/>
+          <w:vertAlign w:val="superscript"/>
+        </w:rPr>
+        <w:t>nd</w:t>
+      </w:r>
+      <w:r>
+        <w:rPr>
+          <w:rFonts w:ascii="Times New Roman" w:hAnsi="Times New Roman" w:cs="Times New Roman"/>
+        </w:rPr>
+        <w:t xml:space="preserve"> </w:t>
+      </w:r>
+      <w:r>
+        <w:rPr>
+          <w:rFonts w:ascii="Times New Roman" w:hAnsi="Times New Roman" w:cs="Times New Roman"/>
+          <w:i/>
+          <w:iCs/>
+        </w:rPr>
+        <w:t>Annual Conference of the Association for Computational Linguistic</w:t>
       </w:r>
       <w:r>
         <w:rPr>
@@ -5498,6 +5552,7 @@
         <w:rPr>
           <w:rFonts w:ascii="Times New Roman" w:hAnsi="Times New Roman" w:cs="Times New Roman"/>
         </w:rPr>
+        <w:lastRenderedPageBreak/>
         <w:t xml:space="preserve">Anoop </w:t>
       </w:r>
       <w:proofErr w:type="spellStart"/>
@@ -5641,7 +5696,6 @@
           <w:rFonts w:ascii="Times New Roman" w:hAnsi="Times New Roman" w:cs="Times New Roman"/>
           <w:u w:val="single"/>
         </w:rPr>
-        <w:lastRenderedPageBreak/>
         <w:t>Abhijit Mishra</w:t>
       </w:r>
       <w:r>
@@ -6600,6 +6654,7 @@
           <w:i/>
           <w:iCs/>
         </w:rPr>
+        <w:lastRenderedPageBreak/>
         <w:t>28 July, 2019:</w:t>
       </w:r>
       <w:r>
@@ -6685,7 +6740,6 @@
           <w:i/>
           <w:iCs/>
         </w:rPr>
-        <w:lastRenderedPageBreak/>
         <w:t>18 June, 2019:</w:t>
       </w:r>
       <w:r>
@@ -7532,6 +7586,7 @@
         <w:rPr>
           <w:rFonts w:ascii="Times" w:hAnsi="Times"/>
         </w:rPr>
+        <w:lastRenderedPageBreak/>
         <w:t>Recipient of institute level, department level conference travel grants and Microsoft and IBM Travel Grant to attend ACL (2013, 2016, 2017) and AAAI (2016, 2018) conference</w:t>
       </w:r>
     </w:p>
@@ -7551,14 +7606,7 @@
         <w:rPr>
           <w:rFonts w:ascii="Times" w:hAnsi="Times"/>
         </w:rPr>
-        <w:t xml:space="preserve">Received Regional Runner-Up Award for the region India and South-east Asia in the global Windows 7 Coding contest (Code 7 Contest, 2009) organized by Microsoft Corporation </w:t>
-      </w:r>
-      <w:r>
-        <w:rPr>
-          <w:rFonts w:ascii="Times" w:hAnsi="Times"/>
-        </w:rPr>
-        <w:lastRenderedPageBreak/>
-        <w:t>for developing a gesture based interactive human computer interface that can run on any Windows based system with a low-cost web-camera</w:t>
+        <w:t>Received Regional Runner-Up Award for the region India and South-east Asia in the global Windows 7 Coding contest (Code 7 Contest, 2009) organized by Microsoft Corporation for developing a gesture based interactive human computer interface that can run on any Windows based system with a low-cost web-camera</w:t>
       </w:r>
     </w:p>
     <w:p>
@@ -8510,6 +8558,7 @@
         <w:rPr>
           <w:rFonts w:ascii="Times New Roman" w:hAnsi="Times New Roman" w:cs="Times New Roman"/>
         </w:rPr>
+        <w:lastRenderedPageBreak/>
         <w:t>Computational Linguistics Conference (COLING  2020)</w:t>
       </w:r>
     </w:p>
@@ -8604,7 +8653,6 @@
         <w:rPr>
           <w:rFonts w:ascii="Times New Roman" w:hAnsi="Times New Roman" w:cs="Times New Roman"/>
         </w:rPr>
-        <w:lastRenderedPageBreak/>
         <w:t>Empirical Methods for Natural Language Processing</w:t>
       </w:r>
       <w:r>
@@ -9034,11 +9082,147 @@
           <w:rFonts w:ascii="Times New Roman" w:hAnsi="Times New Roman" w:cs="Times New Roman"/>
         </w:rPr>
       </w:pPr>
+      <w:r>
+        <w:rPr>
+          <w:rFonts w:ascii="Times New Roman" w:hAnsi="Times New Roman" w:cs="Times New Roman"/>
+        </w:rPr>
+        <w:t>Rosalyn Lu (Informatics Honors Thesis, 2024, Ongoing): Multilingual Multimodal VLMs</w:t>
+      </w:r>
+    </w:p>
+    <w:p>
+      <w:pPr>
+        <w:pStyle w:val="ListParagraph"/>
+        <w:numPr>
+          <w:ilvl w:val="0"/>
+          <w:numId w:val="26"/>
+        </w:numPr>
+        <w:rPr>
+          <w:rFonts w:ascii="Times New Roman" w:hAnsi="Times New Roman" w:cs="Times New Roman"/>
+        </w:rPr>
+      </w:pPr>
+      <w:r>
+        <w:rPr>
+          <w:rFonts w:ascii="Times New Roman" w:hAnsi="Times New Roman" w:cs="Times New Roman"/>
+        </w:rPr>
+        <w:t xml:space="preserve">Thang </w:t>
+      </w:r>
       <w:proofErr w:type="spellStart"/>
       <w:r>
         <w:rPr>
           <w:rFonts w:ascii="Times New Roman" w:hAnsi="Times New Roman" w:cs="Times New Roman"/>
         </w:rPr>
+        <w:t>Troung</w:t>
+      </w:r>
+      <w:proofErr w:type="spellEnd"/>
+      <w:r>
+        <w:rPr>
+          <w:rFonts w:ascii="Times New Roman" w:hAnsi="Times New Roman" w:cs="Times New Roman"/>
+        </w:rPr>
+        <w:t xml:space="preserve"> (Informatics Honors Thesis, 2024, Ongoing): Multilingual Multimodal VLMs</w:t>
+      </w:r>
+    </w:p>
+    <w:p>
+      <w:pPr>
+        <w:pStyle w:val="ListParagraph"/>
+        <w:numPr>
+          <w:ilvl w:val="0"/>
+          <w:numId w:val="26"/>
+        </w:numPr>
+        <w:rPr>
+          <w:rFonts w:ascii="Times New Roman" w:hAnsi="Times New Roman" w:cs="Times New Roman"/>
+        </w:rPr>
+      </w:pPr>
+      <w:r>
+        <w:rPr>
+          <w:rFonts w:ascii="Times New Roman" w:hAnsi="Times New Roman" w:cs="Times New Roman"/>
+        </w:rPr>
+        <w:t>Walt Wu (Informatics Capstone, 2024, Completed): Synthetic Data Generation for Query Rewriting</w:t>
+      </w:r>
+    </w:p>
+    <w:p>
+      <w:pPr>
+        <w:pStyle w:val="ListParagraph"/>
+        <w:numPr>
+          <w:ilvl w:val="0"/>
+          <w:numId w:val="26"/>
+        </w:numPr>
+        <w:rPr>
+          <w:rFonts w:ascii="Times New Roman" w:hAnsi="Times New Roman" w:cs="Times New Roman"/>
+        </w:rPr>
+      </w:pPr>
+      <w:r>
+        <w:rPr>
+          <w:rFonts w:ascii="Times New Roman" w:hAnsi="Times New Roman" w:cs="Times New Roman"/>
+        </w:rPr>
+        <w:t>Sean Fu (Informatics Capstone, 2024, Completed): Multimodal SLMs for Query Rewriting</w:t>
+      </w:r>
+    </w:p>
+    <w:p>
+      <w:pPr>
+        <w:pStyle w:val="ListParagraph"/>
+        <w:numPr>
+          <w:ilvl w:val="0"/>
+          <w:numId w:val="26"/>
+        </w:numPr>
+        <w:rPr>
+          <w:rFonts w:ascii="Times New Roman" w:hAnsi="Times New Roman" w:cs="Times New Roman"/>
+        </w:rPr>
+      </w:pPr>
+      <w:r>
+        <w:rPr>
+          <w:rFonts w:ascii="Times New Roman" w:hAnsi="Times New Roman" w:cs="Times New Roman"/>
+        </w:rPr>
+        <w:t xml:space="preserve">Krishna Shri </w:t>
+      </w:r>
+      <w:proofErr w:type="spellStart"/>
+      <w:r>
+        <w:rPr>
+          <w:rFonts w:ascii="Times New Roman" w:hAnsi="Times New Roman" w:cs="Times New Roman"/>
+        </w:rPr>
+        <w:t>Somepalli</w:t>
+      </w:r>
+      <w:proofErr w:type="spellEnd"/>
+      <w:r>
+        <w:rPr>
+          <w:rFonts w:ascii="Times New Roman" w:hAnsi="Times New Roman" w:cs="Times New Roman"/>
+        </w:rPr>
+        <w:t xml:space="preserve"> (Master's Report, 2024, Graduated): Personal Identifiable Information Discovery using Language Models</w:t>
+      </w:r>
+    </w:p>
+    <w:p>
+      <w:pPr>
+        <w:pStyle w:val="ListParagraph"/>
+        <w:numPr>
+          <w:ilvl w:val="0"/>
+          <w:numId w:val="26"/>
+        </w:numPr>
+        <w:rPr>
+          <w:rFonts w:ascii="Times New Roman" w:hAnsi="Times New Roman" w:cs="Times New Roman"/>
+        </w:rPr>
+      </w:pPr>
+      <w:r>
+        <w:rPr>
+          <w:rFonts w:ascii="Times New Roman" w:hAnsi="Times New Roman" w:cs="Times New Roman"/>
+        </w:rPr>
+        <w:t>Shreya Shukla (Master's Report, 2024, Graduated): EEG to Text Generation</w:t>
+      </w:r>
+    </w:p>
+    <w:p>
+      <w:pPr>
+        <w:pStyle w:val="ListParagraph"/>
+        <w:numPr>
+          <w:ilvl w:val="0"/>
+          <w:numId w:val="26"/>
+        </w:numPr>
+        <w:rPr>
+          <w:rFonts w:ascii="Times New Roman" w:hAnsi="Times New Roman" w:cs="Times New Roman"/>
+        </w:rPr>
+      </w:pPr>
+      <w:proofErr w:type="spellStart"/>
+      <w:r>
+        <w:rPr>
+          <w:rFonts w:ascii="Times New Roman" w:hAnsi="Times New Roman" w:cs="Times New Roman"/>
+        </w:rPr>
         <w:t>Mingda</w:t>
       </w:r>
       <w:proofErr w:type="spellEnd"/>
@@ -9058,20 +9242,25 @@
         <w:rPr>
           <w:rFonts w:ascii="Times New Roman" w:hAnsi="Times New Roman" w:cs="Times New Roman"/>
         </w:rPr>
-        <w:t xml:space="preserve">2023): Zero Short </w:t>
-      </w:r>
-      <w:r>
-        <w:rPr>
-          <w:rFonts w:ascii="Times New Roman" w:hAnsi="Times New Roman" w:cs="Times New Roman"/>
-        </w:rPr>
-        <w:t xml:space="preserve">Visual Question Answering </w:t>
-      </w:r>
-      <w:r>
-        <w:rPr>
-          <w:rFonts w:ascii="Times New Roman" w:hAnsi="Times New Roman" w:cs="Times New Roman"/>
-        </w:rPr>
-        <w:br/>
-        <w:t>(VQA)</w:t>
+        <w:t>2023</w:t>
+      </w:r>
+      <w:r>
+        <w:rPr>
+          <w:rFonts w:ascii="Times New Roman" w:hAnsi="Times New Roman" w:cs="Times New Roman"/>
+        </w:rPr>
+        <w:t>, Graduated</w:t>
+      </w:r>
+      <w:r>
+        <w:rPr>
+          <w:rFonts w:ascii="Times New Roman" w:hAnsi="Times New Roman" w:cs="Times New Roman"/>
+        </w:rPr>
+        <w:t xml:space="preserve">): Zero Short </w:t>
+      </w:r>
+      <w:r>
+        <w:rPr>
+          <w:rFonts w:ascii="Times New Roman" w:hAnsi="Times New Roman" w:cs="Times New Roman"/>
+        </w:rPr>
+        <w:t>Visual Question Answering (VQA)</w:t>
       </w:r>
       <w:r>
         <w:rPr>
@@ -9119,7 +9308,19 @@
         <w:rPr>
           <w:rFonts w:ascii="Times New Roman" w:hAnsi="Times New Roman" w:cs="Times New Roman"/>
         </w:rPr>
-        <w:t xml:space="preserve">2023): Concept Guided </w:t>
+        <w:t>2023</w:t>
+      </w:r>
+      <w:r>
+        <w:rPr>
+          <w:rFonts w:ascii="Times New Roman" w:hAnsi="Times New Roman" w:cs="Times New Roman"/>
+        </w:rPr>
+        <w:t>, Graduated</w:t>
+      </w:r>
+      <w:r>
+        <w:rPr>
+          <w:rFonts w:ascii="Times New Roman" w:hAnsi="Times New Roman" w:cs="Times New Roman"/>
+        </w:rPr>
+        <w:t xml:space="preserve">): Concept Guided </w:t>
       </w:r>
       <w:r>
         <w:rPr>
@@ -9127,14 +9328,12 @@
         </w:rPr>
         <w:t>Large Language Models</w:t>
       </w:r>
-    </w:p>
-    <w:p>
-      <w:pPr>
-        <w:pStyle w:val="ListParagraph"/>
-        <w:rPr>
-          <w:rFonts w:ascii="Times New Roman" w:hAnsi="Times New Roman" w:cs="Times New Roman"/>
-        </w:rPr>
-      </w:pPr>
+      <w:r>
+        <w:rPr>
+          <w:rFonts w:ascii="Times New Roman" w:hAnsi="Times New Roman" w:cs="Times New Roman"/>
+        </w:rPr>
+        <w:t xml:space="preserve"> </w:t>
+      </w:r>
       <w:r>
         <w:rPr>
           <w:rFonts w:ascii="Times New Roman" w:hAnsi="Times New Roman" w:cs="Times New Roman"/>
@@ -9183,7 +9382,19 @@
         <w:rPr>
           <w:rFonts w:ascii="Times New Roman" w:hAnsi="Times New Roman" w:cs="Times New Roman"/>
         </w:rPr>
-        <w:t xml:space="preserve">(Informatics, 2023): An Empirical Evaluation of </w:t>
+        <w:t>(Informatics, 2023</w:t>
+      </w:r>
+      <w:r>
+        <w:rPr>
+          <w:rFonts w:ascii="Times New Roman" w:hAnsi="Times New Roman" w:cs="Times New Roman"/>
+        </w:rPr>
+        <w:t>, Graduated</w:t>
+      </w:r>
+      <w:r>
+        <w:rPr>
+          <w:rFonts w:ascii="Times New Roman" w:hAnsi="Times New Roman" w:cs="Times New Roman"/>
+        </w:rPr>
+        <w:t xml:space="preserve">): An Empirical Evaluation of </w:t>
       </w:r>
       <w:r>
         <w:rPr>
@@ -9214,18 +9425,45 @@
     </w:p>
     <w:p>
       <w:pPr>
-        <w:rPr>
-          <w:rFonts w:ascii="Times New Roman" w:hAnsi="Times New Roman" w:cs="Times New Roman"/>
-          <w:b/>
-          <w:bCs/>
-        </w:rPr>
-      </w:pPr>
-      <w:r>
-        <w:rPr>
-          <w:rFonts w:ascii="Times New Roman" w:hAnsi="Times New Roman" w:cs="Times New Roman"/>
-          <w:b/>
-          <w:bCs/>
-        </w:rPr>
+        <w:pStyle w:val="ListParagraph"/>
+        <w:rPr>
+          <w:rFonts w:ascii="Times New Roman" w:hAnsi="Times New Roman" w:cs="Times New Roman"/>
+        </w:rPr>
+      </w:pPr>
+    </w:p>
+    <w:p>
+      <w:pPr>
+        <w:rPr>
+          <w:rFonts w:ascii="Times New Roman" w:hAnsi="Times New Roman" w:cs="Times New Roman"/>
+          <w:b/>
+          <w:bCs/>
+        </w:rPr>
+      </w:pPr>
+    </w:p>
+    <w:p>
+      <w:pPr>
+        <w:rPr>
+          <w:rFonts w:ascii="Times New Roman" w:hAnsi="Times New Roman" w:cs="Times New Roman"/>
+          <w:b/>
+          <w:bCs/>
+        </w:rPr>
+      </w:pPr>
+    </w:p>
+    <w:p>
+      <w:pPr>
+        <w:rPr>
+          <w:rFonts w:ascii="Times New Roman" w:hAnsi="Times New Roman" w:cs="Times New Roman"/>
+          <w:b/>
+          <w:bCs/>
+        </w:rPr>
+      </w:pPr>
+      <w:r>
+        <w:rPr>
+          <w:rFonts w:ascii="Times New Roman" w:hAnsi="Times New Roman" w:cs="Times New Roman"/>
+          <w:b/>
+          <w:bCs/>
+        </w:rPr>
+        <w:lastRenderedPageBreak/>
         <w:t>Co-supervising Outside of UT</w:t>
       </w:r>
     </w:p>
@@ -9280,6 +9518,14 @@
         </w:rPr>
         <w:t xml:space="preserve"> Saxena (MS Research, IIT Bombay): Hallucination Detection and Mitigation in Generative NLP Models</w:t>
       </w:r>
+    </w:p>
+    <w:p>
+      <w:pPr>
+        <w:pStyle w:val="ListParagraph"/>
+        <w:rPr>
+          <w:rFonts w:ascii="Times New Roman" w:hAnsi="Times New Roman" w:cs="Times New Roman"/>
+        </w:rPr>
+      </w:pPr>
     </w:p>
     <w:p>
       <w:pPr>
